--- a/схемотехника/дз v3/дз_черновик.docx
+++ b/схемотехника/дз v3/дз_черновик.docx
@@ -1793,16 +1793,6 @@
         </w:rPr>
         <w:t xml:space="preserve">.</w:t>
       </w:r>
-      <w:r/>
-      <w:r>
-        <w:rPr>
-          <w:rFonts w:ascii="Times New Roman" w:hAnsi="Times New Roman" w:cs="Times New Roman" w:eastAsia="Times New Roman"/>
-          <w:b/>
-          <w:color w:val="000000"/>
-          <w:sz w:val="28"/>
-          <w:highlight w:val="none"/>
-        </w:rPr>
-      </w:r>
       <w:r>
         <w:rPr>
           <w:rFonts w:ascii="Times New Roman" w:hAnsi="Times New Roman" w:cs="Times New Roman" w:eastAsia="Times New Roman"/>
@@ -1905,6 +1895,7 @@
           <w:highlight w:val="none"/>
         </w:rPr>
       </w:r>
+      <w:r/>
     </w:p>
     <w:p>
       <w:pPr>
@@ -12175,6 +12166,7 @@
           <w:lang w:val="en-US"/>
         </w:rPr>
       </w:r>
+      <w:r/>
     </w:p>
     <w:p>
       <w:pPr>
@@ -12749,6 +12741,28 @@
           <w:color w:val="000000"/>
           <w:sz w:val="28"/>
           <w:highlight w:val="none"/>
+          <w:lang w:val="ru-RU"/>
+        </w:rPr>
+        <w:t xml:space="preserve">МДНФ</w:t>
+      </w:r>
+      <w:r>
+        <w:rPr>
+          <w:rFonts w:ascii="Times New Roman" w:hAnsi="Times New Roman" w:cs="Times New Roman" w:eastAsia="Times New Roman"/>
+          <w:b w:val="false"/>
+          <w:color w:val="000000"/>
+          <w:sz w:val="28"/>
+          <w:highlight w:val="none"/>
+          <w:lang w:val="en-US"/>
+        </w:rPr>
+        <w:t xml:space="preserve">: </w:t>
+      </w:r>
+      <w:r>
+        <w:rPr>
+          <w:rFonts w:ascii="Times New Roman" w:hAnsi="Times New Roman" w:cs="Times New Roman" w:eastAsia="Times New Roman"/>
+          <w:b w:val="false"/>
+          <w:color w:val="000000"/>
+          <w:sz w:val="28"/>
+          <w:highlight w:val="none"/>
           <w:lang w:val="en-US"/>
         </w:rPr>
         <w:t xml:space="preserve">F1 = </w:t>
@@ -12759,7 +12773,7 @@
             <m:chr m:val="̅"/>
             <m:ctrlPr>
               <w:rPr>
-                <w:rFonts w:ascii="Cambria Math" w:hAnsi="Cambria Math" w:cs="Cambria Math" w:eastAsia="Cambria Math" w:hint="default"/>
+                <w:rFonts w:ascii="Cambria Math" w:hAnsi="Cambria Math" w:cs="Cambria Math" w:eastAsia="Cambria Math"/>
                 <w:i/>
                 <w:sz w:val="28"/>
               </w:rPr>
@@ -12771,7 +12785,7 @@
                 <m:chr m:val="̅"/>
                 <m:ctrlPr>
                   <w:rPr>
-                    <w:rFonts w:ascii="Cambria Math" w:hAnsi="Cambria Math" w:cs="Cambria Math" w:eastAsia="Cambria Math" w:hint="default"/>
+                    <w:rFonts w:ascii="Cambria Math" w:hAnsi="Cambria Math" w:cs="Cambria Math" w:eastAsia="Cambria Math"/>
                     <w:i/>
                     <w:sz w:val="28"/>
                   </w:rPr>
@@ -12783,7 +12797,7 @@
                     <m:chr m:val="̅"/>
                     <m:ctrlPr>
                       <w:rPr>
-                        <w:rFonts w:ascii="Cambria Math" w:hAnsi="Cambria Math" w:cs="Cambria Math" w:eastAsia="Cambria Math" w:hint="default"/>
+                        <w:rFonts w:ascii="Cambria Math" w:hAnsi="Cambria Math" w:cs="Cambria Math" w:eastAsia="Cambria Math"/>
                         <w:i/>
                         <w:sz w:val="28"/>
                       </w:rPr>
@@ -12815,7 +12829,7 @@
                     <m:chr m:val="̅"/>
                     <m:ctrlPr>
                       <w:rPr>
-                        <w:rFonts w:ascii="Cambria Math" w:hAnsi="Cambria Math" w:cs="Cambria Math" w:eastAsia="Cambria Math" w:hint="default"/>
+                        <w:rFonts w:ascii="Cambria Math" w:hAnsi="Cambria Math" w:cs="Cambria Math" w:eastAsia="Cambria Math"/>
                         <w:i/>
                         <w:sz w:val="28"/>
                       </w:rPr>
@@ -12876,7 +12890,7 @@
                 <m:chr m:val="̅"/>
                 <m:ctrlPr>
                   <w:rPr>
-                    <w:rFonts w:ascii="Cambria Math" w:hAnsi="Cambria Math" w:cs="Cambria Math" w:eastAsia="Cambria Math" w:hint="default"/>
+                    <w:rFonts w:ascii="Cambria Math" w:hAnsi="Cambria Math" w:cs="Cambria Math" w:eastAsia="Cambria Math"/>
                     <w:i/>
                     <w:sz w:val="28"/>
                   </w:rPr>
@@ -12908,7 +12922,7 @@
                 <m:chr m:val="̅"/>
                 <m:ctrlPr>
                   <w:rPr>
-                    <w:rFonts w:ascii="Cambria Math" w:hAnsi="Cambria Math" w:cs="Cambria Math" w:eastAsia="Cambria Math" w:hint="default"/>
+                    <w:rFonts w:ascii="Cambria Math" w:hAnsi="Cambria Math" w:cs="Cambria Math" w:eastAsia="Cambria Math"/>
                     <w:i/>
                     <w:sz w:val="28"/>
                   </w:rPr>
@@ -12929,7 +12943,7 @@
                     <m:chr m:val="̅"/>
                     <m:ctrlPr>
                       <w:rPr>
-                        <w:rFonts w:ascii="Cambria Math" w:hAnsi="Cambria Math" w:cs="Cambria Math" w:eastAsia="Cambria Math" w:hint="default"/>
+                        <w:rFonts w:ascii="Cambria Math" w:hAnsi="Cambria Math" w:cs="Cambria Math" w:eastAsia="Cambria Math"/>
                         <w:i/>
                         <w:sz w:val="28"/>
                       </w:rPr>
@@ -12961,7 +12975,7 @@
                     <m:chr m:val="̅"/>
                     <m:ctrlPr>
                       <w:rPr>
-                        <w:rFonts w:ascii="Cambria Math" w:hAnsi="Cambria Math" w:cs="Cambria Math" w:eastAsia="Cambria Math" w:hint="default"/>
+                        <w:rFonts w:ascii="Cambria Math" w:hAnsi="Cambria Math" w:cs="Cambria Math" w:eastAsia="Cambria Math"/>
                         <w:i/>
                         <w:sz w:val="28"/>
                       </w:rPr>
@@ -12995,7 +13009,7 @@
                 <m:chr m:val="̅"/>
                 <m:ctrlPr>
                   <w:rPr>
-                    <w:rFonts w:ascii="Cambria Math" w:hAnsi="Cambria Math" w:cs="Cambria Math" w:eastAsia="Cambria Math" w:hint="default"/>
+                    <w:rFonts w:ascii="Cambria Math" w:hAnsi="Cambria Math" w:cs="Cambria Math" w:eastAsia="Cambria Math"/>
                     <w:i/>
                     <w:sz w:val="28"/>
                   </w:rPr>
@@ -13018,19 +13032,10 @@
       </m:oMath>
       <w:r>
         <w:rPr>
-          <w:rFonts w:ascii="Times New Roman" w:hAnsi="Times New Roman" w:cs="Times New Roman" w:eastAsia="Times New Roman"/>
-          <w:b w:val="false"/>
-          <w:color w:val="000000"/>
-          <w:sz w:val="28"/>
-          <w:highlight w:val="none"/>
-          <w:lang w:val="en-US"/>
-        </w:rPr>
-      </w:r>
-      <w:r>
-        <w:rPr>
-          <w:sz w:val="28"/>
-        </w:rPr>
-      </w:r>
+          <w:sz w:val="28"/>
+        </w:rPr>
+      </w:r>
+      <w:r/>
     </w:p>
     <w:p>
       <w:pPr>
@@ -13071,6 +13076,7 @@
           <w:lang w:val="en-US"/>
         </w:rPr>
       </w:r>
+      <w:r/>
     </w:p>
     <w:p>
       <w:pPr>
@@ -13097,6 +13103,28 @@
           <w:color w:val="000000"/>
           <w:sz w:val="28"/>
           <w:highlight w:val="none"/>
+          <w:lang w:val="ru-RU"/>
+        </w:rPr>
+        <w:t xml:space="preserve">МКНФ</w:t>
+      </w:r>
+      <w:r>
+        <w:rPr>
+          <w:rFonts w:ascii="Times New Roman" w:hAnsi="Times New Roman" w:cs="Times New Roman" w:eastAsia="Times New Roman"/>
+          <w:b w:val="false"/>
+          <w:color w:val="000000"/>
+          <w:sz w:val="28"/>
+          <w:highlight w:val="none"/>
+          <w:lang w:val="en-US"/>
+        </w:rPr>
+        <w:t xml:space="preserve">: </w:t>
+      </w:r>
+      <w:r>
+        <w:rPr>
+          <w:rFonts w:ascii="Times New Roman" w:hAnsi="Times New Roman" w:cs="Times New Roman" w:eastAsia="Times New Roman"/>
+          <w:b w:val="false"/>
+          <w:color w:val="000000"/>
+          <w:sz w:val="28"/>
+          <w:highlight w:val="none"/>
           <w:lang w:val="en-US"/>
         </w:rPr>
         <w:t xml:space="preserve">F2  = </w:t>
@@ -13107,7 +13135,7 @@
             <m:chr m:val="̅"/>
             <m:ctrlPr>
               <w:rPr>
-                <w:rFonts w:ascii="Cambria Math" w:hAnsi="Cambria Math" w:cs="Cambria Math" w:eastAsia="Cambria Math" w:hint="default"/>
+                <w:rFonts w:ascii="Cambria Math" w:hAnsi="Cambria Math" w:cs="Cambria Math" w:eastAsia="Cambria Math"/>
                 <w:i/>
                 <w:sz w:val="28"/>
               </w:rPr>
@@ -13128,7 +13156,7 @@
                 <m:chr m:val="̅"/>
                 <m:ctrlPr>
                   <w:rPr>
-                    <w:rFonts w:ascii="Cambria Math" w:hAnsi="Cambria Math" w:cs="Cambria Math" w:eastAsia="Cambria Math" w:hint="default"/>
+                    <w:rFonts w:ascii="Cambria Math" w:hAnsi="Cambria Math" w:cs="Cambria Math" w:eastAsia="Cambria Math"/>
                     <w:i/>
                     <w:sz w:val="28"/>
                   </w:rPr>
@@ -13149,7 +13177,7 @@
                     <m:chr m:val="̅"/>
                     <m:ctrlPr>
                       <w:rPr>
-                        <w:rFonts w:ascii="Cambria Math" w:hAnsi="Cambria Math" w:cs="Cambria Math" w:eastAsia="Cambria Math" w:hint="default"/>
+                        <w:rFonts w:ascii="Cambria Math" w:hAnsi="Cambria Math" w:cs="Cambria Math" w:eastAsia="Cambria Math"/>
                         <w:i/>
                         <w:sz w:val="28"/>
                       </w:rPr>
@@ -13192,7 +13220,7 @@
                 <m:chr m:val="̅"/>
                 <m:ctrlPr>
                   <w:rPr>
-                    <w:rFonts w:ascii="Cambria Math" w:hAnsi="Cambria Math" w:cs="Cambria Math" w:eastAsia="Cambria Math" w:hint="default"/>
+                    <w:rFonts w:ascii="Cambria Math" w:hAnsi="Cambria Math" w:cs="Cambria Math" w:eastAsia="Cambria Math"/>
                     <w:i/>
                     <w:sz w:val="28"/>
                   </w:rPr>
@@ -13204,7 +13232,7 @@
                     <m:chr m:val="̅"/>
                     <m:ctrlPr>
                       <w:rPr>
-                        <w:rFonts w:ascii="Cambria Math" w:hAnsi="Cambria Math" w:cs="Cambria Math" w:eastAsia="Cambria Math" w:hint="default"/>
+                        <w:rFonts w:ascii="Cambria Math" w:hAnsi="Cambria Math" w:cs="Cambria Math" w:eastAsia="Cambria Math"/>
                         <w:i/>
                         <w:sz w:val="28"/>
                       </w:rPr>
@@ -13236,7 +13264,7 @@
                     <m:chr m:val="̅"/>
                     <m:ctrlPr>
                       <w:rPr>
-                        <w:rFonts w:ascii="Cambria Math" w:hAnsi="Cambria Math" w:cs="Cambria Math" w:eastAsia="Cambria Math" w:hint="default"/>
+                        <w:rFonts w:ascii="Cambria Math" w:hAnsi="Cambria Math" w:cs="Cambria Math" w:eastAsia="Cambria Math"/>
                         <w:i/>
                         <w:sz w:val="28"/>
                       </w:rPr>
@@ -13270,7 +13298,7 @@
                 <m:chr m:val="̅"/>
                 <m:ctrlPr>
                   <w:rPr>
-                    <w:rFonts w:ascii="Cambria Math" w:hAnsi="Cambria Math" w:cs="Cambria Math" w:eastAsia="Cambria Math" w:hint="default"/>
+                    <w:rFonts w:ascii="Cambria Math" w:hAnsi="Cambria Math" w:cs="Cambria Math" w:eastAsia="Cambria Math"/>
                     <w:i/>
                     <w:sz w:val="28"/>
                   </w:rPr>
@@ -13302,7 +13330,7 @@
                 <m:chr m:val="̅"/>
                 <m:ctrlPr>
                   <w:rPr>
-                    <w:rFonts w:ascii="Cambria Math" w:hAnsi="Cambria Math" w:cs="Cambria Math" w:eastAsia="Cambria Math" w:hint="default"/>
+                    <w:rFonts w:ascii="Cambria Math" w:hAnsi="Cambria Math" w:cs="Cambria Math" w:eastAsia="Cambria Math"/>
                     <w:i/>
                     <w:sz w:val="28"/>
                   </w:rPr>
@@ -13323,7 +13351,7 @@
                     <m:chr m:val="̅"/>
                     <m:ctrlPr>
                       <w:rPr>
-                        <w:rFonts w:ascii="Cambria Math" w:hAnsi="Cambria Math" w:cs="Cambria Math" w:eastAsia="Cambria Math" w:hint="default"/>
+                        <w:rFonts w:ascii="Cambria Math" w:hAnsi="Cambria Math" w:cs="Cambria Math" w:eastAsia="Cambria Math"/>
                         <w:i/>
                         <w:sz w:val="28"/>
                       </w:rPr>
@@ -13374,16 +13402,7 @@
           <w:lang w:val="en-US"/>
         </w:rPr>
       </w:r>
-      <w:r>
-        <w:rPr>
-          <w:rFonts w:ascii="Times New Roman" w:hAnsi="Times New Roman" w:cs="Times New Roman" w:eastAsia="Times New Roman"/>
-          <w:b w:val="false"/>
-          <w:color w:val="000000"/>
-          <w:sz w:val="28"/>
-          <w:highlight w:val="none"/>
-          <w:lang w:val="en-US"/>
-        </w:rPr>
-      </w:r>
+      <w:r/>
     </w:p>
     <w:p>
       <w:pPr>
@@ -13422,6 +13441,7 @@
           <w:lang w:val="en-US"/>
         </w:rPr>
       </w:r>
+      <w:r/>
     </w:p>
     <w:p>
       <w:pPr>
@@ -13474,6 +13494,42 @@
           <w:b w:val="false"/>
           <w:color w:val="000000"/>
           <w:sz w:val="28"/>
+          <w:highlight w:val="none"/>
+          <w:lang w:val="ru-RU"/>
+        </w:rPr>
+      </w:pPr>
+      <w:r>
+        <w:rPr>
+          <w:rFonts w:ascii="Times New Roman" w:hAnsi="Times New Roman" w:cs="Times New Roman" w:eastAsia="Times New Roman"/>
+          <w:b w:val="false"/>
+          <w:color w:val="000000"/>
+          <w:sz w:val="28"/>
+          <w:highlight w:val="none"/>
+          <w:lang w:val="ru-RU"/>
+        </w:rPr>
+        <w:br w:type="page"/>
+      </w:r>
+      <w:r>
+        <w:rPr>
+          <w:rFonts w:ascii="Times New Roman" w:hAnsi="Times New Roman" w:cs="Times New Roman" w:eastAsia="Times New Roman"/>
+          <w:b w:val="false"/>
+          <w:color w:val="000000"/>
+          <w:sz w:val="28"/>
+          <w:highlight w:val="none"/>
+          <w:lang w:val="ru-RU"/>
+        </w:rPr>
+      </w:r>
+    </w:p>
+    <w:p>
+      <w:pPr>
+        <w:jc w:val="both"/>
+        <w:shd w:val="nil" w:color="000000"/>
+        <w:rPr>
+          <w:rFonts w:ascii="Times New Roman" w:hAnsi="Times New Roman" w:cs="Times New Roman" w:eastAsia="Times New Roman"/>
+          <w:b w:val="false"/>
+          <w:color w:val="000000"/>
+          <w:sz w:val="28"/>
+          <w:highlight w:val="none"/>
           <w:lang w:val="en-US"/>
         </w:rPr>
       </w:pPr>
@@ -13485,7 +13541,6 @@
           <w:sz w:val="28"/>
           <w:lang w:val="en-US"/>
         </w:rPr>
-        <w:br w:type="page"/>
       </w:r>
       <w:r>
         <w:rPr>
@@ -13496,6 +13551,7 @@
           <w:lang w:val="en-US"/>
         </w:rPr>
       </w:r>
+      <w:r/>
     </w:p>
     <w:p>
       <w:pPr>
@@ -13598,16 +13654,7 @@
           <w:lang w:val="ru-RU"/>
         </w:rPr>
       </w:r>
-      <w:r>
-        <w:rPr>
-          <w:rFonts w:ascii="Times New Roman" w:hAnsi="Times New Roman" w:cs="Times New Roman" w:eastAsia="Times New Roman"/>
-          <w:b w:val="false"/>
-          <w:color w:val="000000"/>
-          <w:sz w:val="28"/>
-          <w:highlight w:val="none"/>
-          <w:lang w:val="ru-RU"/>
-        </w:rPr>
-      </w:r>
+      <w:r/>
     </w:p>
     <w:p>
       <w:pPr>
@@ -13643,6 +13690,7 @@
           <w:lang w:val="ru-RU"/>
         </w:rPr>
       </w:r>
+      <w:r/>
     </w:p>
     <w:p>
       <w:pPr>
@@ -13675,6 +13723,7 @@
           <w:lang w:val="ru-RU"/>
         </w:rPr>
       </w:r>
+      <w:r/>
     </w:p>
     <w:p>
       <w:pPr>
@@ -13708,6 +13757,7 @@
           <w:lang w:val="ru-RU"/>
         </w:rPr>
       </w:r>
+      <w:r/>
     </w:p>
     <w:p>
       <w:pPr>
@@ -13804,13 +13854,7 @@
           <w:lang w:val="ru-RU"/>
         </w:rPr>
       </w:r>
-      <w:r>
-        <w:rPr>
-          <w:sz w:val="28"/>
-          <w:highlight w:val="none"/>
-          <w:lang w:val="ru-RU"/>
-        </w:rPr>
-      </w:r>
+      <w:r/>
     </w:p>
     <w:p>
       <w:pPr>
@@ -13846,6 +13890,7 @@
           <w:lang w:val="ru-RU"/>
         </w:rPr>
       </w:r>
+      <w:r/>
     </w:p>
     <w:p>
       <w:pPr>
@@ -13884,6 +13929,7 @@
           <w:lang w:val="ru-RU"/>
         </w:rPr>
       </w:r>
+      <w:r/>
     </w:p>
     <w:p>
       <w:pPr>
@@ -13917,34 +13963,29 @@
           <w:lang w:val="ru-RU"/>
         </w:rPr>
       </w:r>
+      <w:r/>
     </w:p>
     <w:p>
       <w:pPr>
         <w:shd w:val="nil"/>
         <w:rPr>
-          <w:rFonts w:ascii="Times New Roman" w:hAnsi="Times New Roman" w:cs="Times New Roman" w:eastAsia="Times New Roman"/>
-          <w:b w:val="false"/>
-          <w:color w:val="000000"/>
-          <w:sz w:val="52"/>
+          <w:sz w:val="28"/>
+          <w:highlight w:val="none"/>
           <w:lang w:val="ru-RU"/>
         </w:rPr>
       </w:pPr>
       <w:r>
         <w:rPr>
-          <w:rFonts w:ascii="Times New Roman" w:hAnsi="Times New Roman" w:cs="Times New Roman" w:eastAsia="Times New Roman"/>
-          <w:b w:val="false"/>
-          <w:color w:val="000000"/>
-          <w:sz w:val="52"/>
+          <w:sz w:val="28"/>
+          <w:highlight w:val="none"/>
           <w:lang w:val="ru-RU"/>
         </w:rPr>
         <w:br w:type="page"/>
       </w:r>
       <w:r>
         <w:rPr>
-          <w:rFonts w:ascii="Times New Roman" w:hAnsi="Times New Roman" w:cs="Times New Roman" w:eastAsia="Times New Roman"/>
-          <w:b w:val="false"/>
-          <w:color w:val="000000"/>
-          <w:sz w:val="52"/>
+          <w:sz w:val="28"/>
+          <w:highlight w:val="none"/>
           <w:lang w:val="ru-RU"/>
         </w:rPr>
       </w:r>
@@ -13955,8 +13996,8 @@
         <w:jc w:val="center"/>
         <w:spacing w:lineRule="auto" w:line="276" w:after="0" w:before="0"/>
         <w:rPr>
-          <w:b/>
-          <w:sz w:val="28"/>
+          <w:rFonts w:ascii="Times New Roman" w:hAnsi="Times New Roman" w:cs="Times New Roman" w:eastAsia="Times New Roman"/>
+          <w:color w:val="000000"/>
           <w:highlight w:val="none"/>
           <w:lang w:val="ru-RU"/>
         </w:rPr>
@@ -13969,29 +14010,35 @@
       </w:pPr>
       <w:r>
         <w:rPr>
+          <w:rFonts w:ascii="Times New Roman" w:hAnsi="Times New Roman" w:cs="Times New Roman" w:eastAsia="Times New Roman"/>
           <w:b/>
+          <w:color w:val="000000"/>
           <w:sz w:val="28"/>
           <w:highlight w:val="none"/>
           <w:lang w:val="ru-RU"/>
         </w:rPr>
-        <w:t xml:space="preserve">Часть 3.</w:t>
-      </w:r>
-      <w:r>
-        <w:rPr>
+        <w:t xml:space="preserve">Часть 2.</w:t>
+      </w:r>
+      <w:r>
+        <w:rPr>
+          <w:rFonts w:ascii="Times New Roman" w:hAnsi="Times New Roman" w:cs="Times New Roman" w:eastAsia="Times New Roman"/>
+          <w:b/>
+          <w:color w:val="000000"/>
           <w:sz w:val="28"/>
           <w:highlight w:val="none"/>
           <w:lang w:val="ru-RU"/>
         </w:rPr>
       </w:r>
+      <w:r/>
     </w:p>
     <w:p>
       <w:pPr>
         <w:ind w:left="0" w:right="0" w:firstLine="0"/>
-        <w:jc w:val="both"/>
+        <w:jc w:val="center"/>
         <w:spacing w:lineRule="auto" w:line="276" w:after="0" w:before="0"/>
         <w:rPr>
-          <w:b w:val="false"/>
-          <w:sz w:val="28"/>
+          <w:rFonts w:ascii="Times New Roman" w:hAnsi="Times New Roman" w:cs="Times New Roman" w:eastAsia="Times New Roman"/>
+          <w:color w:val="000000"/>
           <w:highlight w:val="none"/>
           <w:lang w:val="ru-RU"/>
         </w:rPr>
@@ -14004,41 +14051,108 @@
       </w:pPr>
       <w:r>
         <w:rPr>
-          <w:b w:val="false"/>
+          <w:rFonts w:ascii="Times New Roman" w:hAnsi="Times New Roman" w:cs="Times New Roman" w:eastAsia="Times New Roman"/>
+          <w:b/>
+          <w:color w:val="000000"/>
           <w:sz w:val="28"/>
           <w:highlight w:val="none"/>
           <w:lang w:val="ru-RU"/>
         </w:rPr>
-        <w:t xml:space="preserve">Устраним помехи в схеме с</w:t>
-      </w:r>
-      <w:r>
-        <w:rPr>
-          <w:b w:val="false"/>
+      </w:r>
+      <w:r>
+        <w:rPr>
+          <w:rFonts w:ascii="Times New Roman" w:hAnsi="Times New Roman" w:cs="Times New Roman" w:eastAsia="Times New Roman"/>
+          <w:b/>
+          <w:color w:val="000000"/>
           <w:sz w:val="28"/>
           <w:highlight w:val="none"/>
           <w:lang w:val="ru-RU"/>
         </w:rPr>
-        <w:t xml:space="preserve"> помощью синхронизации приема выходных</w:t>
-      </w:r>
-      <w:r>
-        <w:rPr>
-          <w:b w:val="false"/>
+      </w:r>
+      <w:r/>
+    </w:p>
+    <w:p>
+      <w:pPr>
+        <w:jc w:val="both"/>
+        <w:shd w:val="nil" w:color="000000"/>
+        <w:rPr>
+          <w:rFonts w:ascii="Times New Roman" w:hAnsi="Times New Roman" w:cs="Times New Roman" w:eastAsia="Times New Roman"/>
+          <w:color w:val="000000"/>
+          <w:lang w:val="en-US"/>
+        </w:rPr>
+      </w:pPr>
+      <w:r>
+        <w:rPr>
+          <w:rFonts w:ascii="Times New Roman" w:hAnsi="Times New Roman" w:cs="Times New Roman" w:eastAsia="Times New Roman"/>
+          <w:b w:val="false"/>
+          <w:color w:val="000000"/>
+          <w:sz w:val="28"/>
+          <w:lang w:val="ru-RU"/>
+        </w:rPr>
+        <w:t xml:space="preserve">Преобразуем КНФ и ДНФ исходной ФАЛ, введя в них сигнал стробирования.</w:t>
+      </w:r>
+      <w:r>
+        <w:rPr>
+          <w:rFonts w:ascii="Times New Roman" w:hAnsi="Times New Roman" w:cs="Times New Roman" w:eastAsia="Times New Roman"/>
+          <w:b w:val="false"/>
+          <w:color w:val="000000"/>
+          <w:sz w:val="28"/>
+          <w:lang w:val="ru-RU"/>
+        </w:rPr>
+        <w:t xml:space="preserve"> </w:t>
+      </w:r>
+      <w:r>
+        <w:rPr>
+          <w:rFonts w:ascii="Times New Roman" w:hAnsi="Times New Roman" w:cs="Times New Roman" w:eastAsia="Times New Roman"/>
+          <w:b w:val="false"/>
+          <w:color w:val="000000"/>
+          <w:sz w:val="28"/>
+          <w:lang w:val="en-US"/>
+        </w:rPr>
+      </w:r>
+      <w:r/>
+    </w:p>
+    <w:p>
+      <w:pPr>
+        <w:jc w:val="both"/>
+        <w:shd w:val="nil" w:color="000000"/>
+        <w:rPr>
+          <w:rFonts w:ascii="Times New Roman" w:hAnsi="Times New Roman" w:cs="Times New Roman" w:eastAsia="Times New Roman"/>
+          <w:color w:val="000000"/>
+          <w:lang w:val="en-US"/>
+        </w:rPr>
+      </w:pPr>
+      <w:r>
+        <w:rPr>
+          <w:rFonts w:ascii="Times New Roman" w:hAnsi="Times New Roman" w:cs="Times New Roman" w:eastAsia="Times New Roman"/>
+          <w:b w:val="false"/>
+          <w:color w:val="000000"/>
           <w:sz w:val="28"/>
           <w:highlight w:val="none"/>
-          <w:lang w:val="ru-RU"/>
-        </w:rPr>
-      </w:r>
+          <w:lang w:val="en-US"/>
+        </w:rPr>
+      </w:r>
+      <w:r>
+        <w:rPr>
+          <w:rFonts w:ascii="Times New Roman" w:hAnsi="Times New Roman" w:cs="Times New Roman" w:eastAsia="Times New Roman"/>
+          <w:b w:val="false"/>
+          <w:color w:val="000000"/>
+          <w:sz w:val="28"/>
+          <w:lang w:val="en-US"/>
+        </w:rPr>
+      </w:r>
+      <w:r/>
     </w:p>
     <w:p>
       <w:pPr>
         <w:ind w:left="0" w:right="0" w:firstLine="0"/>
-        <w:jc w:val="both"/>
+        <w:jc w:val="left"/>
         <w:spacing w:lineRule="auto" w:line="276" w:after="0" w:before="0"/>
         <w:rPr>
-          <w:b w:val="false"/>
-          <w:sz w:val="28"/>
+          <w:rFonts w:ascii="Times New Roman" w:hAnsi="Times New Roman" w:cs="Times New Roman" w:eastAsia="Times New Roman"/>
+          <w:color w:val="000000"/>
           <w:highlight w:val="none"/>
-          <w:lang w:val="ru-RU"/>
+          <w:lang w:val="en-US"/>
         </w:rPr>
         <w:pBdr>
           <w:left w:val="none" w:color="000000" w:sz="4" w:space="0"/>
@@ -14049,59 +14163,349 @@
       </w:pPr>
       <w:r>
         <w:rPr>
-          <w:b w:val="false"/>
+          <w:rFonts w:ascii="Times New Roman" w:hAnsi="Times New Roman" w:cs="Times New Roman" w:eastAsia="Times New Roman"/>
+          <w:b w:val="false"/>
+          <w:color w:val="000000"/>
+          <w:sz w:val="28"/>
+          <w:lang w:val="ru-RU"/>
+        </w:rPr>
+        <w:t xml:space="preserve">КНФ</w:t>
+      </w:r>
+      <w:r>
+        <w:rPr>
+          <w:rFonts w:ascii="Times New Roman" w:hAnsi="Times New Roman" w:cs="Times New Roman" w:eastAsia="Times New Roman"/>
+          <w:b w:val="false"/>
+          <w:color w:val="000000"/>
+          <w:sz w:val="28"/>
+          <w:lang w:val="en-US"/>
+        </w:rPr>
+        <w:t xml:space="preserve">: </w:t>
+      </w:r>
+      <w:r>
+        <w:rPr>
+          <w:rFonts w:ascii="Times New Roman" w:hAnsi="Times New Roman" w:cs="Times New Roman" w:eastAsia="Times New Roman"/>
+          <w:b w:val="false"/>
+          <w:color w:val="000000"/>
           <w:sz w:val="28"/>
           <w:highlight w:val="none"/>
-          <w:lang w:val="ru-RU"/>
-        </w:rPr>
-        <w:t xml:space="preserve">сигналов логических схем в синхронные триггеры (</w:t>
-      </w:r>
-      <w:r>
-        <w:rPr>
-          <w:b w:val="false"/>
-          <w:sz w:val="28"/>
-          <w:highlight w:val="red"/>
-          <w:lang w:val="ru-RU"/>
-        </w:rPr>
-        <w:t xml:space="preserve">рисунок </w:t>
-      </w:r>
-      <w:r>
-        <w:rPr>
-          <w:b w:val="false"/>
-          <w:sz w:val="28"/>
-          <w:highlight w:val="red"/>
           <w:lang w:val="en-US"/>
         </w:rPr>
-        <w:t xml:space="preserve">N</w:t>
-      </w:r>
-      <w:r>
-        <w:rPr>
-          <w:b w:val="false"/>
+        <w:t xml:space="preserve">F1 = </w:t>
+      </w:r>
+      <m:oMath>
+        <m:acc>
+          <m:accPr>
+            <m:chr m:val="̅"/>
+            <m:ctrlPr>
+              <w:rPr>
+                <w:rFonts w:ascii="Cambria Math" w:hAnsi="Cambria Math" w:cs="Cambria Math" w:eastAsia="Cambria Math"/>
+                <w:i/>
+                <w:sz w:val="28"/>
+              </w:rPr>
+            </m:ctrlPr>
+          </m:accPr>
+          <m:e>
+            <m:acc>
+              <m:accPr>
+                <m:chr m:val="̅"/>
+                <m:ctrlPr>
+                  <w:rPr>
+                    <w:rFonts w:ascii="Cambria Math" w:hAnsi="Cambria Math" w:cs="Cambria Math" w:eastAsia="Cambria Math"/>
+                    <w:i/>
+                    <w:sz w:val="28"/>
+                  </w:rPr>
+                </m:ctrlPr>
+              </m:accPr>
+              <m:e>
+                <m:acc>
+                  <m:accPr>
+                    <m:chr m:val="̅"/>
+                    <m:ctrlPr>
+                      <w:rPr>
+                        <w:rFonts w:ascii="Cambria Math" w:hAnsi="Cambria Math" w:cs="Cambria Math" w:eastAsia="Cambria Math"/>
+                        <w:i/>
+                        <w:sz w:val="28"/>
+                      </w:rPr>
+                    </m:ctrlPr>
+                  </m:accPr>
+                  <m:e>
+                    <m:r>
+                      <w:rPr>
+                        <w:rFonts w:ascii="Cambria Math" w:hAnsi="Cambria Math" w:cs="Cambria Math" w:eastAsia="Cambria Math" w:hint="default"/>
+                        <w:sz w:val="28"/>
+                        <w:lang w:val="en-US"/>
+                      </w:rPr>
+                      <m:rPr/>
+                      <m:t>x4</m:t>
+                    </m:r>
+                  </m:e>
+                </m:acc>
+                <m:r>
+                  <w:rPr>
+                    <w:rFonts w:ascii="Cambria Math" w:hAnsi="Cambria Math" w:cs="Cambria Math" w:eastAsia="Cambria Math"/>
+                    <w:sz w:val="28"/>
+                    <w:lang w:val="en-US"/>
+                  </w:rPr>
+                  <m:rPr/>
+                  <m:t> </m:t>
+                </m:r>
+                <m:acc>
+                  <m:accPr>
+                    <m:chr m:val="̅"/>
+                    <m:ctrlPr>
+                      <w:rPr>
+                        <w:rFonts w:ascii="Cambria Math" w:hAnsi="Cambria Math" w:cs="Cambria Math" w:eastAsia="Cambria Math"/>
+                        <w:i/>
+                        <w:sz w:val="28"/>
+                      </w:rPr>
+                    </m:ctrlPr>
+                  </m:accPr>
+                  <m:e>
+                    <m:r>
+                      <w:rPr>
+                        <w:rFonts w:ascii="Cambria Math" w:hAnsi="Cambria Math" w:cs="Cambria Math" w:eastAsia="Cambria Math" w:hint="default"/>
+                        <w:sz w:val="28"/>
+                        <w:lang w:val="en-US"/>
+                      </w:rPr>
+                      <m:rPr/>
+                      <m:t>x3</m:t>
+                    </m:r>
+                  </m:e>
+                </m:acc>
+                <m:r>
+                  <w:rPr>
+                    <w:rFonts w:ascii="Cambria Math" w:hAnsi="Cambria Math" w:cs="Cambria Math" w:eastAsia="Cambria Math"/>
+                    <w:sz w:val="28"/>
+                    <w:lang w:val="en-US"/>
+                  </w:rPr>
+                  <m:rPr/>
+                  <m:t> </m:t>
+                </m:r>
+                <m:r>
+                  <w:rPr>
+                    <w:rFonts w:ascii="Cambria Math" w:hAnsi="Cambria Math" w:cs="Cambria Math" w:eastAsia="Cambria Math"/>
+                    <w:sz w:val="28"/>
+                    <w:lang w:val="en-US"/>
+                  </w:rPr>
+                  <m:rPr/>
+                  <m:t>x1</m:t>
+                </m:r>
+                <m:r>
+                  <w:rPr>
+                    <w:rFonts w:ascii="Cambria Math" w:hAnsi="Cambria Math" w:cs="Cambria Math" w:eastAsia="Cambria Math"/>
+                    <w:sz w:val="28"/>
+                    <w:lang w:val="ru-RU"/>
+                  </w:rPr>
+                  <m:rPr/>
+                  <m:t> </m:t>
+                </m:r>
+                <m:r>
+                  <w:rPr>
+                    <w:rFonts w:ascii="Cambria Math" w:hAnsi="Cambria Math" w:cs="Cambria Math" w:eastAsia="Cambria Math"/>
+                    <w:sz w:val="28"/>
+                    <w:lang w:val="en-US"/>
+                  </w:rPr>
+                  <m:rPr/>
+                  <m:t>EN</m:t>
+                </m:r>
+              </m:e>
+            </m:acc>
+            <m:r>
+              <w:rPr>
+                <w:rFonts w:ascii="Cambria Math" w:hAnsi="Cambria Math" w:cs="Cambria Math" w:eastAsia="Cambria Math"/>
+                <w:sz w:val="28"/>
+                <w:lang w:val="en-US"/>
+              </w:rPr>
+              <m:rPr/>
+              <m:t> </m:t>
+            </m:r>
+            <m:r>
+              <w:rPr>
+                <w:rFonts w:ascii="Cambria Math" w:hAnsi="Cambria Math" w:cs="Cambria Math" w:eastAsia="Cambria Math"/>
+                <w:sz w:val="28"/>
+                <w:lang w:val="en-US"/>
+              </w:rPr>
+              <m:rPr/>
+              <m:t>^</m:t>
+            </m:r>
+            <m:acc>
+              <m:accPr>
+                <m:chr m:val="̅"/>
+                <m:ctrlPr>
+                  <w:rPr>
+                    <w:rFonts w:ascii="Cambria Math" w:hAnsi="Cambria Math" w:cs="Cambria Math" w:eastAsia="Cambria Math"/>
+                    <w:i/>
+                    <w:sz w:val="28"/>
+                  </w:rPr>
+                </m:ctrlPr>
+              </m:accPr>
+              <m:e>
+                <m:r>
+                  <w:rPr>
+                    <w:rFonts w:ascii="Cambria Math" w:hAnsi="Cambria Math" w:cs="Cambria Math" w:eastAsia="Cambria Math"/>
+                    <w:sz w:val="28"/>
+                    <w:lang w:val="en-US"/>
+                  </w:rPr>
+                  <m:rPr/>
+                  <m:t>x3 x2 x1 EN</m:t>
+                </m:r>
+              </m:e>
+            </m:acc>
+            <m:r>
+              <w:rPr>
+                <w:rFonts w:ascii="Cambria Math" w:hAnsi="Cambria Math" w:cs="Cambria Math" w:eastAsia="Cambria Math"/>
+                <w:sz w:val="28"/>
+                <w:lang w:val="en-US"/>
+              </w:rPr>
+              <m:rPr/>
+              <m:t>^ </m:t>
+            </m:r>
+            <m:acc>
+              <m:accPr>
+                <m:chr m:val="̅"/>
+                <m:ctrlPr>
+                  <w:rPr>
+                    <w:rFonts w:ascii="Cambria Math" w:hAnsi="Cambria Math" w:cs="Cambria Math" w:eastAsia="Cambria Math"/>
+                    <w:i/>
+                    <w:sz w:val="28"/>
+                  </w:rPr>
+                </m:ctrlPr>
+              </m:accPr>
+              <m:e>
+                <m:r>
+                  <w:rPr>
+                    <w:rFonts w:ascii="Cambria Math" w:hAnsi="Cambria Math" w:cs="Cambria Math" w:eastAsia="Cambria Math"/>
+                    <w:sz w:val="28"/>
+                    <w:lang w:val="en-US"/>
+                  </w:rPr>
+                  <m:rPr/>
+                  <m:t>x4 </m:t>
+                </m:r>
+                <m:acc>
+                  <m:accPr>
+                    <m:chr m:val="̅"/>
+                    <m:ctrlPr>
+                      <w:rPr>
+                        <w:rFonts w:ascii="Cambria Math" w:hAnsi="Cambria Math" w:cs="Cambria Math" w:eastAsia="Cambria Math"/>
+                        <w:i/>
+                        <w:sz w:val="28"/>
+                      </w:rPr>
+                    </m:ctrlPr>
+                  </m:accPr>
+                  <m:e>
+                    <m:r>
+                      <w:rPr>
+                        <w:rFonts w:ascii="Cambria Math" w:hAnsi="Cambria Math" w:cs="Cambria Math" w:eastAsia="Cambria Math" w:hint="default"/>
+                        <w:sz w:val="28"/>
+                        <w:lang w:val="en-US"/>
+                      </w:rPr>
+                      <m:rPr/>
+                      <m:t>x2</m:t>
+                    </m:r>
+                  </m:e>
+                </m:acc>
+                <m:r>
+                  <w:rPr>
+                    <w:rFonts w:ascii="Cambria Math" w:hAnsi="Cambria Math" w:cs="Cambria Math" w:eastAsia="Cambria Math"/>
+                    <w:sz w:val="28"/>
+                    <w:lang w:val="en-US"/>
+                  </w:rPr>
+                  <m:rPr/>
+                  <m:t> </m:t>
+                </m:r>
+                <m:acc>
+                  <m:accPr>
+                    <m:chr m:val="̅"/>
+                    <m:ctrlPr>
+                      <w:rPr>
+                        <w:rFonts w:ascii="Cambria Math" w:hAnsi="Cambria Math" w:cs="Cambria Math" w:eastAsia="Cambria Math"/>
+                        <w:i/>
+                        <w:sz w:val="28"/>
+                      </w:rPr>
+                    </m:ctrlPr>
+                  </m:accPr>
+                  <m:e>
+                    <m:r>
+                      <w:rPr>
+                        <w:rFonts w:ascii="Cambria Math" w:hAnsi="Cambria Math" w:cs="Cambria Math" w:eastAsia="Cambria Math" w:hint="default"/>
+                        <w:sz w:val="28"/>
+                        <w:lang w:val="en-US"/>
+                      </w:rPr>
+                      <m:rPr/>
+                      <m:t>x1</m:t>
+                    </m:r>
+                  </m:e>
+                </m:acc>
+                <m:r>
+                  <w:rPr>
+                    <w:rFonts w:ascii="Cambria Math" w:hAnsi="Cambria Math" w:cs="Cambria Math" w:eastAsia="Cambria Math" w:hint="default"/>
+                    <w:sz w:val="28"/>
+                    <w:lang w:val="en-US"/>
+                  </w:rPr>
+                  <m:rPr>
+                    <m:sty m:val="i"/>
+                  </m:rPr>
+                  <m:t> EN</m:t>
+                </m:r>
+              </m:e>
+            </m:acc>
+            <m:r>
+              <w:rPr>
+                <w:rFonts w:ascii="Cambria Math" w:hAnsi="Cambria Math" w:cs="Cambria Math" w:eastAsia="Cambria Math"/>
+                <w:sz w:val="28"/>
+                <w:lang w:val="en-US"/>
+              </w:rPr>
+              <m:rPr/>
+              <m:t>^</m:t>
+            </m:r>
+            <m:acc>
+              <m:accPr>
+                <m:chr m:val="̅"/>
+                <m:ctrlPr>
+                  <w:rPr>
+                    <w:rFonts w:ascii="Cambria Math" w:hAnsi="Cambria Math" w:cs="Cambria Math" w:eastAsia="Cambria Math"/>
+                    <w:i/>
+                    <w:sz w:val="28"/>
+                  </w:rPr>
+                </m:ctrlPr>
+              </m:accPr>
+              <m:e>
+                <m:r>
+                  <w:rPr>
+                    <w:rFonts w:ascii="Cambria Math" w:hAnsi="Cambria Math" w:cs="Cambria Math" w:eastAsia="Cambria Math"/>
+                    <w:sz w:val="28"/>
+                    <w:lang w:val="en-US"/>
+                  </w:rPr>
+                  <m:rPr/>
+                  <m:t>x4 x3 EN</m:t>
+                </m:r>
+              </m:e>
+            </m:acc>
+          </m:e>
+        </m:acc>
+      </m:oMath>
+      <w:r>
+        <w:rPr>
+          <w:rFonts w:ascii="Times New Roman" w:hAnsi="Times New Roman" w:cs="Times New Roman" w:eastAsia="Times New Roman"/>
+          <w:b w:val="false"/>
+          <w:color w:val="000000"/>
           <w:sz w:val="28"/>
           <w:highlight w:val="none"/>
-          <w:lang w:val="ru-RU"/>
-        </w:rPr>
-        <w:t xml:space="preserve">).</w:t>
-      </w:r>
-      <w:r>
-        <w:rPr>
-          <w:b w:val="false"/>
-          <w:sz w:val="28"/>
-          <w:highlight w:val="none"/>
-          <w:lang w:val="ru-RU"/>
-        </w:rPr>
-      </w:r>
+          <w:lang w:val="en-US"/>
+        </w:rPr>
+      </w:r>
+      <w:r/>
     </w:p>
     <w:p>
       <w:pPr>
         <w:ind w:left="0" w:right="0" w:firstLine="0"/>
-        <w:jc w:val="center"/>
+        <w:jc w:val="left"/>
         <w:spacing w:lineRule="auto" w:line="276" w:after="0" w:before="0"/>
         <w:rPr>
-          <w:b w:val="false"/>
-          <w:sz w:val="28"/>
+          <w:rFonts w:ascii="Times New Roman" w:hAnsi="Times New Roman" w:cs="Times New Roman" w:eastAsia="Times New Roman"/>
+          <w:color w:val="000000"/>
           <w:highlight w:val="none"/>
-          <w:lang w:val="ru-RU"/>
+          <w:lang w:val="en-US"/>
         </w:rPr>
         <w:pBdr>
           <w:left w:val="none" w:color="000000" w:sz="4" w:space="0"/>
@@ -14112,20 +14516,1106 @@
       </w:pPr>
       <w:r>
         <w:rPr>
-          <w:b w:val="false"/>
+          <w:rFonts w:ascii="Times New Roman" w:hAnsi="Times New Roman" w:cs="Times New Roman" w:eastAsia="Times New Roman"/>
+          <w:b w:val="false"/>
+          <w:color w:val="000000"/>
+          <w:sz w:val="28"/>
+          <w:highlight w:val="none"/>
+          <w:lang w:val="en-US"/>
+        </w:rPr>
+      </w:r>
+      <w:r>
+        <w:rPr>
+          <w:rFonts w:ascii="Times New Roman" w:hAnsi="Times New Roman" w:cs="Times New Roman" w:eastAsia="Times New Roman"/>
+          <w:b w:val="false"/>
+          <w:color w:val="000000"/>
+          <w:sz w:val="28"/>
+          <w:highlight w:val="none"/>
+          <w:lang w:val="en-US"/>
+        </w:rPr>
+      </w:r>
+      <w:r/>
+    </w:p>
+    <w:p>
+      <w:pPr>
+        <w:ind w:left="0" w:right="0" w:firstLine="0"/>
+        <w:jc w:val="left"/>
+        <w:spacing w:lineRule="auto" w:line="276" w:after="0" w:before="0"/>
+        <w:rPr>
+          <w:rFonts w:ascii="Times New Roman" w:hAnsi="Times New Roman" w:cs="Times New Roman" w:eastAsia="Times New Roman"/>
+          <w:color w:val="000000"/>
+          <w:highlight w:val="none"/>
+          <w:lang w:val="en-US"/>
+        </w:rPr>
+        <w:pBdr>
+          <w:left w:val="none" w:color="000000" w:sz="4" w:space="0"/>
+          <w:top w:val="none" w:color="000000" w:sz="4" w:space="0"/>
+          <w:right w:val="none" w:color="000000" w:sz="4" w:space="0"/>
+          <w:bottom w:val="none" w:color="000000" w:sz="4" w:space="0"/>
+        </w:pBdr>
+      </w:pPr>
+      <w:r>
+        <w:rPr>
+          <w:rFonts w:ascii="Times New Roman" w:hAnsi="Times New Roman" w:cs="Times New Roman" w:eastAsia="Times New Roman"/>
+          <w:b w:val="false"/>
+          <w:color w:val="000000"/>
           <w:sz w:val="28"/>
           <w:highlight w:val="none"/>
           <w:lang w:val="ru-RU"/>
         </w:rPr>
-      </w:r>
-      <w:r>
+        <w:t xml:space="preserve">ДНФ</w:t>
+      </w:r>
+      <w:r>
+        <w:rPr>
+          <w:rFonts w:ascii="Times New Roman" w:hAnsi="Times New Roman" w:cs="Times New Roman" w:eastAsia="Times New Roman"/>
+          <w:b w:val="false"/>
+          <w:color w:val="000000"/>
+          <w:sz w:val="28"/>
+          <w:highlight w:val="none"/>
+          <w:lang w:val="en-US"/>
+        </w:rPr>
+        <w:t xml:space="preserve">: </w:t>
+      </w:r>
+      <w:r>
+        <w:rPr>
+          <w:rFonts w:ascii="Times New Roman" w:hAnsi="Times New Roman" w:cs="Times New Roman" w:eastAsia="Times New Roman"/>
+          <w:b w:val="false"/>
+          <w:color w:val="000000"/>
+          <w:sz w:val="28"/>
+          <w:highlight w:val="none"/>
+          <w:lang w:val="en-US"/>
+        </w:rPr>
+        <w:t xml:space="preserve">F2 = </w:t>
+      </w:r>
+      <m:oMath>
+        <m:acc>
+          <m:accPr>
+            <m:chr m:val="̅"/>
+            <m:ctrlPr>
+              <w:rPr>
+                <w:rFonts w:ascii="Cambria Math" w:hAnsi="Cambria Math" w:cs="Cambria Math" w:eastAsia="Cambria Math"/>
+                <w:i/>
+                <w:sz w:val="28"/>
+              </w:rPr>
+            </m:ctrlPr>
+          </m:accPr>
+          <m:e>
+            <m:r>
+              <w:rPr>
+                <w:rFonts w:ascii="Cambria Math" w:hAnsi="Cambria Math" w:cs="Cambria Math" w:eastAsia="Cambria Math"/>
+                <w:sz w:val="28"/>
+                <w:lang w:val="en-US"/>
+              </w:rPr>
+              <m:rPr/>
+              <m:t>(</m:t>
+            </m:r>
+            <m:acc>
+              <m:accPr>
+                <m:chr m:val="̅"/>
+                <m:ctrlPr>
+                  <w:rPr>
+                    <w:rFonts w:ascii="Cambria Math" w:hAnsi="Cambria Math" w:cs="Cambria Math" w:eastAsia="Cambria Math"/>
+                    <w:i/>
+                    <w:sz w:val="28"/>
+                  </w:rPr>
+                </m:ctrlPr>
+              </m:accPr>
+              <m:e>
+                <m:r>
+                  <w:rPr>
+                    <w:rFonts w:ascii="Cambria Math" w:hAnsi="Cambria Math" w:cs="Cambria Math" w:eastAsia="Cambria Math"/>
+                    <w:sz w:val="28"/>
+                    <w:lang w:val="en-US"/>
+                  </w:rPr>
+                  <m:rPr/>
+                  <m:t>x4 v  </m:t>
+                </m:r>
+                <m:acc>
+                  <m:accPr>
+                    <m:chr m:val="̅"/>
+                    <m:ctrlPr>
+                      <w:rPr>
+                        <w:rFonts w:ascii="Cambria Math" w:hAnsi="Cambria Math" w:cs="Cambria Math" w:eastAsia="Cambria Math"/>
+                        <w:i/>
+                        <w:sz w:val="28"/>
+                      </w:rPr>
+                    </m:ctrlPr>
+                  </m:accPr>
+                  <m:e>
+                    <m:r>
+                      <w:rPr>
+                        <w:rFonts w:ascii="Cambria Math" w:hAnsi="Cambria Math" w:cs="Cambria Math" w:eastAsia="Cambria Math" w:hint="default"/>
+                        <w:sz w:val="28"/>
+                        <w:lang w:val="en-US"/>
+                      </w:rPr>
+                      <m:rPr/>
+                      <m:t>x3</m:t>
+                    </m:r>
+                  </m:e>
+                </m:acc>
+                <m:r>
+                  <w:rPr>
+                    <w:rFonts w:ascii="Cambria Math" w:hAnsi="Cambria Math" w:cs="Cambria Math" w:eastAsia="Cambria Math"/>
+                    <w:sz w:val="28"/>
+                    <w:lang w:val="en-US"/>
+                  </w:rPr>
+                  <m:rPr/>
+                  <m:t> v x2 </m:t>
+                </m:r>
+              </m:e>
+            </m:acc>
+            <m:r>
+              <w:rPr>
+                <w:rFonts w:ascii="Cambria Math" w:hAnsi="Cambria Math" w:cs="Cambria Math" w:eastAsia="Cambria Math"/>
+                <w:sz w:val="28"/>
+                <w:lang w:val="en-US"/>
+              </w:rPr>
+              <m:rPr/>
+              <m:t>)v (</m:t>
+            </m:r>
+            <m:acc>
+              <m:accPr>
+                <m:chr m:val="̅"/>
+                <m:ctrlPr>
+                  <w:rPr>
+                    <w:rFonts w:ascii="Cambria Math" w:hAnsi="Cambria Math" w:cs="Cambria Math" w:eastAsia="Cambria Math"/>
+                    <w:i/>
+                    <w:sz w:val="28"/>
+                  </w:rPr>
+                </m:ctrlPr>
+              </m:accPr>
+              <m:e>
+                <m:acc>
+                  <m:accPr>
+                    <m:chr m:val="̅"/>
+                    <m:ctrlPr>
+                      <w:rPr>
+                        <w:rFonts w:ascii="Cambria Math" w:hAnsi="Cambria Math" w:cs="Cambria Math" w:eastAsia="Cambria Math"/>
+                        <w:i/>
+                        <w:sz w:val="28"/>
+                      </w:rPr>
+                    </m:ctrlPr>
+                  </m:accPr>
+                  <m:e>
+                    <m:r>
+                      <w:rPr>
+                        <w:rFonts w:ascii="Cambria Math" w:hAnsi="Cambria Math" w:cs="Cambria Math" w:eastAsia="Cambria Math" w:hint="default"/>
+                        <w:sz w:val="28"/>
+                        <w:lang w:val="en-US"/>
+                      </w:rPr>
+                      <m:rPr/>
+                      <m:t>x4</m:t>
+                    </m:r>
+                  </m:e>
+                </m:acc>
+                <m:r>
+                  <w:rPr>
+                    <w:rFonts w:ascii="Cambria Math" w:hAnsi="Cambria Math" w:cs="Cambria Math" w:eastAsia="Cambria Math"/>
+                    <w:sz w:val="28"/>
+                    <w:lang w:val="en-US"/>
+                  </w:rPr>
+                  <m:rPr/>
+                  <m:t> v x3 v </m:t>
+                </m:r>
+                <m:acc>
+                  <m:accPr>
+                    <m:chr m:val="̅"/>
+                    <m:ctrlPr>
+                      <w:rPr>
+                        <w:rFonts w:ascii="Cambria Math" w:hAnsi="Cambria Math" w:cs="Cambria Math" w:eastAsia="Cambria Math"/>
+                        <w:i/>
+                        <w:sz w:val="28"/>
+                      </w:rPr>
+                    </m:ctrlPr>
+                  </m:accPr>
+                  <m:e>
+                    <m:r>
+                      <w:rPr>
+                        <w:rFonts w:ascii="Cambria Math" w:hAnsi="Cambria Math" w:cs="Cambria Math" w:eastAsia="Cambria Math" w:hint="default"/>
+                        <w:sz w:val="28"/>
+                        <w:lang w:val="en-US"/>
+                      </w:rPr>
+                      <m:rPr/>
+                      <m:t>x1</m:t>
+                    </m:r>
+                  </m:e>
+                </m:acc>
+              </m:e>
+            </m:acc>
+            <m:r>
+              <w:rPr>
+                <w:rFonts w:ascii="Cambria Math" w:hAnsi="Cambria Math" w:cs="Cambria Math" w:eastAsia="Cambria Math"/>
+                <w:sz w:val="28"/>
+                <w:lang w:val="en-US"/>
+              </w:rPr>
+              <m:rPr/>
+              <m:t>) v (</m:t>
+            </m:r>
+            <m:acc>
+              <m:accPr>
+                <m:chr m:val="̅"/>
+                <m:ctrlPr>
+                  <w:rPr>
+                    <w:rFonts w:ascii="Cambria Math" w:hAnsi="Cambria Math" w:cs="Cambria Math" w:eastAsia="Cambria Math"/>
+                    <w:i/>
+                    <w:sz w:val="28"/>
+                  </w:rPr>
+                </m:ctrlPr>
+              </m:accPr>
+              <m:e>
+                <m:r>
+                  <w:rPr>
+                    <w:rFonts w:ascii="Cambria Math" w:hAnsi="Cambria Math" w:cs="Cambria Math" w:eastAsia="Cambria Math" w:hint="default"/>
+                    <w:sz w:val="28"/>
+                    <w:lang w:val="en-US"/>
+                  </w:rPr>
+                  <m:rPr/>
+                  <m:t>x3 v x1</m:t>
+                </m:r>
+              </m:e>
+            </m:acc>
+            <m:r>
+              <w:rPr>
+                <w:rFonts w:ascii="Cambria Math" w:hAnsi="Cambria Math" w:cs="Cambria Math" w:eastAsia="Cambria Math"/>
+                <w:sz w:val="28"/>
+                <w:lang w:val="en-US"/>
+              </w:rPr>
+              <m:rPr/>
+              <m:t>) v </m:t>
+            </m:r>
+            <m:d>
+              <m:dPr>
+                <m:begChr m:val="("/>
+                <m:endChr m:val=")"/>
+                <m:ctrlPr/>
+              </m:dPr>
+              <m:e>
+                <m:acc>
+                  <m:accPr>
+                    <m:chr m:val="̅"/>
+                    <m:ctrlPr>
+                      <w:rPr>
+                        <w:rFonts w:ascii="Cambria Math" w:hAnsi="Cambria Math" w:cs="Cambria Math" w:eastAsia="Cambria Math"/>
+                        <w:i/>
+                        <w:sz w:val="28"/>
+                      </w:rPr>
+                    </m:ctrlPr>
+                  </m:accPr>
+                  <m:e>
+                    <m:r>
+                      <w:rPr>
+                        <w:rFonts w:ascii="Cambria Math" w:hAnsi="Cambria Math" w:cs="Cambria Math" w:eastAsia="Cambria Math" w:hint="default"/>
+                        <w:sz w:val="28"/>
+                        <w:lang w:val="en-US"/>
+                      </w:rPr>
+                      <m:rPr/>
+                      <m:t>x3 v </m:t>
+                    </m:r>
+                    <m:acc>
+                      <m:accPr>
+                        <m:chr m:val="̅"/>
+                        <m:ctrlPr>
+                          <w:rPr>
+                            <w:rFonts w:ascii="Cambria Math" w:hAnsi="Cambria Math" w:cs="Cambria Math" w:eastAsia="Cambria Math"/>
+                            <w:i/>
+                            <w:sz w:val="28"/>
+                          </w:rPr>
+                        </m:ctrlPr>
+                      </m:accPr>
+                      <m:e>
+                        <m:r>
+                          <w:rPr>
+                            <w:rFonts w:ascii="Cambria Math" w:hAnsi="Cambria Math" w:cs="Cambria Math" w:eastAsia="Cambria Math" w:hint="default"/>
+                            <w:sz w:val="28"/>
+                            <w:lang w:val="en-US"/>
+                          </w:rPr>
+                          <m:rPr/>
+                          <m:t>x2</m:t>
+                        </m:r>
+                      </m:e>
+                    </m:acc>
+                    <m:r>
+                      <w:rPr>
+                        <w:rFonts w:ascii="Cambria Math" w:hAnsi="Cambria Math" w:cs="Cambria Math" w:eastAsia="Cambria Math" w:hint="default"/>
+                        <w:sz w:val="28"/>
+                        <w:lang w:val="en-US"/>
+                      </w:rPr>
+                      <m:rPr/>
+                      <m:t> v x1</m:t>
+                    </m:r>
+                  </m:e>
+                </m:acc>
+              </m:e>
+            </m:d>
+            <m:r>
+              <w:rPr>
+                <w:rFonts w:ascii="Cambria Math" w:hAnsi="Cambria Math" w:cs="Cambria Math" w:eastAsia="Cambria Math"/>
+                <w:sz w:val="28"/>
+                <w:lang w:val="en-US"/>
+              </w:rPr>
+              <m:rPr/>
+              <m:t> v </m:t>
+            </m:r>
+            <m:acc>
+              <m:accPr>
+                <m:chr m:val="̅"/>
+                <m:ctrlPr>
+                  <w:rPr>
+                    <w:rFonts w:ascii="Cambria Math" w:hAnsi="Cambria Math" w:cs="Cambria Math" w:eastAsia="Cambria Math"/>
+                    <w:i/>
+                    <w:sz w:val="28"/>
+                  </w:rPr>
+                </m:ctrlPr>
+              </m:accPr>
+              <m:e>
+                <m:r>
+                  <w:rPr>
+                    <w:rFonts w:ascii="Cambria Math" w:hAnsi="Cambria Math" w:cs="Cambria Math" w:eastAsia="Cambria Math" w:hint="default"/>
+                    <w:sz w:val="28"/>
+                    <w:lang w:val="en-US"/>
+                  </w:rPr>
+                  <m:rPr/>
+                  <m:t>EN</m:t>
+                </m:r>
+              </m:e>
+            </m:acc>
+          </m:e>
+        </m:acc>
+      </m:oMath>
+      <w:r>
+        <w:rPr>
+          <w:rFonts w:ascii="Times New Roman" w:hAnsi="Times New Roman" w:cs="Times New Roman" w:eastAsia="Times New Roman"/>
+          <w:b w:val="false"/>
+          <w:color w:val="000000"/>
+          <w:sz w:val="28"/>
+          <w:highlight w:val="none"/>
+          <w:lang w:val="en-US"/>
+        </w:rPr>
+      </w:r>
+      <w:r/>
+    </w:p>
+    <w:p>
+      <w:pPr>
+        <w:jc w:val="both"/>
+        <w:shd w:val="nil" w:color="000000"/>
+        <w:rPr>
+          <w:rFonts w:ascii="Times New Roman" w:hAnsi="Times New Roman" w:cs="Times New Roman" w:eastAsia="Times New Roman"/>
+          <w:color w:val="000000"/>
+          <w:highlight w:val="none"/>
+          <w:lang w:val="en-US"/>
+        </w:rPr>
+      </w:pPr>
+      <w:r>
+        <w:rPr>
+          <w:rFonts w:ascii="Times New Roman" w:hAnsi="Times New Roman" w:cs="Times New Roman" w:eastAsia="Times New Roman"/>
+          <w:b w:val="false"/>
+          <w:color w:val="000000"/>
+          <w:sz w:val="28"/>
+          <w:highlight w:val="none"/>
+          <w:lang w:val="en-US"/>
+        </w:rPr>
+      </w:r>
+      <w:r>
+        <w:rPr>
+          <w:rFonts w:ascii="Times New Roman" w:hAnsi="Times New Roman" w:cs="Times New Roman" w:eastAsia="Times New Roman"/>
+          <w:b w:val="false"/>
+          <w:color w:val="000000"/>
+          <w:sz w:val="28"/>
+          <w:highlight w:val="none"/>
+          <w:lang w:val="en-US"/>
+        </w:rPr>
+      </w:r>
+      <w:r/>
+    </w:p>
+    <w:p>
+      <w:pPr>
+        <w:jc w:val="both"/>
+        <w:shd w:val="nil" w:color="000000"/>
+        <w:rPr>
+          <w:rFonts w:ascii="Times New Roman" w:hAnsi="Times New Roman" w:cs="Times New Roman" w:eastAsia="Times New Roman"/>
+          <w:color w:val="000000"/>
+          <w:highlight w:val="none"/>
+          <w:lang w:val="en-US"/>
+        </w:rPr>
+      </w:pPr>
+      <w:r>
+        <w:rPr>
+          <w:rFonts w:ascii="Times New Roman" w:hAnsi="Times New Roman" w:cs="Times New Roman" w:eastAsia="Times New Roman"/>
+          <w:b w:val="false"/>
+          <w:color w:val="000000"/>
+          <w:sz w:val="28"/>
+          <w:highlight w:val="none"/>
+          <w:lang w:val="ru-RU"/>
+        </w:rPr>
+        <w:t xml:space="preserve">Из временной диаграммы </w:t>
+      </w:r>
+      <w:r>
+        <w:rPr>
+          <w:rFonts w:ascii="Times New Roman" w:hAnsi="Times New Roman" w:cs="Times New Roman" w:eastAsia="Times New Roman"/>
+          <w:b w:val="false"/>
+          <w:color w:val="000000"/>
+          <w:sz w:val="28"/>
+          <w:highlight w:val="none"/>
+          <w:lang w:val="ru-RU"/>
+        </w:rPr>
+        <w:t xml:space="preserve">на рисунке 2 удалось определить, что максимальная продолжительность помех - 1 мкс, поэтому добавим в цепь сигнала стробирования соответствующую задержку. Изменим схему (рисунок 3).</w:t>
+      </w:r>
+      <w:r/>
+    </w:p>
+    <w:p>
+      <w:pPr>
+        <w:ind w:left="0" w:right="0" w:firstLine="0"/>
+        <w:jc w:val="both"/>
+        <w:spacing w:lineRule="auto" w:line="276" w:after="0" w:before="0"/>
+        <w:rPr>
+          <w:rFonts w:ascii="Times New Roman" w:hAnsi="Times New Roman" w:cs="Times New Roman" w:eastAsia="Times New Roman"/>
+          <w:color w:val="000000"/>
+          <w:highlight w:val="none"/>
+          <w:lang w:val="en-US"/>
+        </w:rPr>
+        <w:pBdr>
+          <w:left w:val="none" w:color="000000" w:sz="4" w:space="0"/>
+          <w:top w:val="none" w:color="000000" w:sz="4" w:space="0"/>
+          <w:right w:val="none" w:color="000000" w:sz="4" w:space="0"/>
+          <w:bottom w:val="none" w:color="000000" w:sz="4" w:space="0"/>
+        </w:pBdr>
+      </w:pPr>
+      <w:r>
+        <w:rPr>
+          <w:rFonts w:ascii="Times New Roman" w:hAnsi="Times New Roman" w:cs="Times New Roman" w:eastAsia="Times New Roman"/>
+          <w:b w:val="false"/>
+          <w:color w:val="000000"/>
+          <w:sz w:val="28"/>
+          <w:lang w:val="en-US"/>
+        </w:rPr>
+      </w:r>
+      <w:r>
+        <mc:AlternateContent>
+          <mc:Choice Requires="wpg">
+            <w:drawing>
+              <wp:inline xmlns:wp="http://schemas.openxmlformats.org/drawingml/2006/wordprocessingDrawing" distT="0" distB="0" distL="0" distR="0">
+                <wp:extent cx="6090552" cy="4220045"/>
+                <wp:effectExtent l="0" t="0" r="0" b="0"/>
+                <wp:docPr id="6" name="" hidden="0"/>
+                <wp:cNvGraphicFramePr>
+                  <a:graphicFrameLocks xmlns:a="http://schemas.openxmlformats.org/drawingml/2006/main" noChangeAspect="1"/>
+                </wp:cNvGraphicFramePr>
+                <a:graphic xmlns:a="http://schemas.openxmlformats.org/drawingml/2006/main">
+                  <a:graphicData uri="http://schemas.openxmlformats.org/drawingml/2006/picture">
+                    <pic:pic xmlns:pic="http://schemas.openxmlformats.org/drawingml/2006/picture">
+                      <pic:nvPicPr>
+                        <pic:cNvPr id="712961814" name="" hidden="0"/>
+                        <pic:cNvPicPr>
+                          <a:picLocks noChangeAspect="1"/>
+                        </pic:cNvPicPr>
+                        <pic:nvPr isPhoto="0" userDrawn="0"/>
+                      </pic:nvPicPr>
+                      <pic:blipFill>
+                        <a:blip r:embed="rId13"/>
+                        <a:stretch/>
+                      </pic:blipFill>
+                      <pic:spPr bwMode="auto">
+                        <a:xfrm flipH="0" flipV="0">
+                          <a:off x="0" y="0"/>
+                          <a:ext cx="6090550" cy="4220044"/>
+                        </a:xfrm>
+                        <a:prstGeom prst="rect">
+                          <a:avLst/>
+                        </a:prstGeom>
+                      </pic:spPr>
+                    </pic:pic>
+                  </a:graphicData>
+                </a:graphic>
+              </wp:inline>
+            </w:drawing>
+          </mc:Choice>
+          <mc:Fallback>
+            <w:pict>
+              <v:shapetype type="#_x0000_t75" o:spt="75" coordsize="21600,21600" o:preferrelative="t" path="m@4@5l@4@11@9@11@9@5xe">
+                <v:formulas>
+                  <v:f eqn="if lineDrawn pixelLineWidth 0"/>
+                  <v:f eqn="sum @0 1 0"/>
+                  <v:f eqn="sum 0 0 @1"/>
+                  <v:f eqn="prod @2 1 2"/>
+                  <v:f eqn="prod @3 21600 pixelWidth"/>
+                  <v:f eqn="prod @3 21600 pixelHeight"/>
+                  <v:f eqn="sum @0 0 1"/>
+                  <v:f eqn="prod @6 1 2"/>
+                  <v:f eqn="prod @7 21600 pixelWidth"/>
+                  <v:f eqn="sum @8 21600 0"/>
+                  <v:f eqn="prod @7 21600 pixelHeight"/>
+                  <v:f eqn="sum @10 21600 0"/>
+                </v:formulas>
+              </v:shapetype>
+              <v:shape id="_x0000_i5" o:spid="_x0000_s5" type="#_x0000_t75" style="mso-wrap-distance-left:0.0pt;mso-wrap-distance-top:0.0pt;mso-wrap-distance-right:0.0pt;mso-wrap-distance-bottom:0.0pt;width:479.6pt;height:332.3pt;" stroked="false">
+                <v:path textboxrect="0,0,0,0"/>
+                <v:imagedata r:id="rId13" o:title=""/>
+              </v:shape>
+            </w:pict>
+          </mc:Fallback>
+        </mc:AlternateContent>
+      </w:r>
+      <w:r/>
+      <w:r/>
+      <w:r>
+        <w:rPr>
+          <w:sz w:val="28"/>
+          <w:highlight w:val="none"/>
+          <w:lang w:val="ru-RU"/>
+        </w:rPr>
+      </w:r>
+      <w:r>
+        <w:rPr>
+          <w:sz w:val="28"/>
+          <w:highlight w:val="none"/>
+          <w:lang w:val="ru-RU"/>
+        </w:rPr>
+      </w:r>
+    </w:p>
+    <w:p>
+      <w:pPr>
+        <w:jc w:val="center"/>
+        <w:shd w:val="nil" w:color="auto"/>
+        <w:rPr>
+          <w:rFonts w:ascii="Times New Roman" w:hAnsi="Times New Roman" w:cs="Times New Roman" w:eastAsia="Times New Roman"/>
+          <w:b w:val="false"/>
+          <w:color w:val="000000"/>
+          <w:sz w:val="28"/>
+        </w:rPr>
+      </w:pPr>
+      <w:r>
+        <w:rPr>
+          <w:rFonts w:ascii="Times New Roman" w:hAnsi="Times New Roman" w:cs="Times New Roman" w:eastAsia="Times New Roman"/>
+          <w:b w:val="false"/>
+          <w:color w:val="000000"/>
+          <w:sz w:val="28"/>
+          <w:lang w:val="ru-RU"/>
+        </w:rPr>
+        <w:t xml:space="preserve">Р</w:t>
+      </w:r>
+      <w:r>
+        <w:rPr>
+          <w:rFonts w:ascii="Times New Roman" w:hAnsi="Times New Roman" w:cs="Times New Roman" w:eastAsia="Times New Roman"/>
+          <w:b w:val="false"/>
+          <w:color w:val="000000"/>
+          <w:sz w:val="28"/>
+          <w:lang w:val="ru-RU"/>
+        </w:rPr>
+        <w:t xml:space="preserve">исунок 3 - комбинационная схема схема с сигналом стробирования</w:t>
+      </w:r>
+      <w:r>
+        <w:rPr>
+          <w:sz w:val="28"/>
+        </w:rPr>
+      </w:r>
+    </w:p>
+    <w:p>
+      <w:pPr>
+        <w:jc w:val="left"/>
+        <w:shd w:val="nil" w:color="000000"/>
+        <w:rPr>
+          <w:rFonts w:ascii="Times New Roman" w:hAnsi="Times New Roman" w:cs="Times New Roman" w:eastAsia="Times New Roman"/>
+          <w:b w:val="false"/>
+          <w:color w:val="000000"/>
+          <w:sz w:val="28"/>
+          <w:highlight w:val="none"/>
+        </w:rPr>
+      </w:pPr>
+      <w:r>
+        <w:rPr>
+          <w:rFonts w:ascii="Times New Roman" w:hAnsi="Times New Roman" w:cs="Times New Roman" w:eastAsia="Times New Roman"/>
+          <w:b w:val="false"/>
+          <w:color w:val="000000"/>
+          <w:sz w:val="28"/>
+          <w:highlight w:val="none"/>
+          <w:lang w:val="ru-RU"/>
+        </w:rPr>
+      </w:r>
+      <w:r>
+        <w:rPr>
+          <w:rFonts w:ascii="Times New Roman" w:hAnsi="Times New Roman" w:cs="Times New Roman" w:eastAsia="Times New Roman"/>
+          <w:b w:val="false"/>
+          <w:color w:val="000000"/>
+          <w:sz w:val="28"/>
+          <w:highlight w:val="none"/>
+          <w:lang w:val="ru-RU"/>
+        </w:rPr>
+      </w:r>
+    </w:p>
+    <w:p>
+      <w:pPr>
+        <w:jc w:val="left"/>
+        <w:shd w:val="nil" w:color="000000"/>
+        <w:rPr>
+          <w:rFonts w:ascii="Times New Roman" w:hAnsi="Times New Roman" w:cs="Times New Roman" w:eastAsia="Times New Roman"/>
+          <w:b w:val="false"/>
+          <w:color w:val="000000"/>
+          <w:sz w:val="28"/>
+          <w:highlight w:val="none"/>
+          <w:lang w:val="ru-RU"/>
+        </w:rPr>
+      </w:pPr>
+      <w:r>
+        <w:rPr>
+          <w:rFonts w:ascii="Times New Roman" w:hAnsi="Times New Roman" w:cs="Times New Roman" w:eastAsia="Times New Roman"/>
+          <w:b w:val="false"/>
+          <w:color w:val="000000"/>
+          <w:sz w:val="28"/>
+          <w:lang w:val="ru-RU"/>
+        </w:rPr>
+        <w:t xml:space="preserve">Отобразим</w:t>
+      </w:r>
+      <w:r>
+        <w:rPr>
+          <w:rFonts w:ascii="Times New Roman" w:hAnsi="Times New Roman" w:cs="Times New Roman" w:eastAsia="Times New Roman"/>
+          <w:b w:val="false"/>
+          <w:color w:val="000000"/>
+          <w:sz w:val="28"/>
+          <w:lang w:val="ru-RU"/>
+        </w:rPr>
+        <w:t xml:space="preserve"> </w:t>
+      </w:r>
+      <w:r>
+        <w:rPr>
+          <w:rFonts w:ascii="Times New Roman" w:hAnsi="Times New Roman" w:cs="Times New Roman" w:eastAsia="Times New Roman"/>
+          <w:b w:val="false"/>
+          <w:color w:val="000000"/>
+          <w:sz w:val="28"/>
+          <w:lang w:val="ru-RU"/>
+        </w:rPr>
+        <w:t xml:space="preserve">временную диаграмму сигналов (рисунок 4).</w:t>
+      </w:r>
+      <w:r/>
+    </w:p>
+    <w:p>
+      <w:pPr>
+        <w:shd w:val="nil"/>
+        <w:rPr>
+          <w:rFonts w:ascii="Times New Roman" w:hAnsi="Times New Roman" w:cs="Times New Roman" w:eastAsia="Times New Roman"/>
+          <w:b w:val="false"/>
+          <w:color w:val="000000"/>
+          <w:sz w:val="28"/>
+          <w:highlight w:val="none"/>
+          <w:lang w:val="ru-RU"/>
+        </w:rPr>
+      </w:pPr>
+      <w:r>
+        <w:rPr>
+          <w:rFonts w:ascii="Times New Roman" w:hAnsi="Times New Roman" w:cs="Times New Roman" w:eastAsia="Times New Roman"/>
+          <w:b w:val="false"/>
+          <w:color w:val="000000"/>
+          <w:sz w:val="28"/>
+          <w:highlight w:val="none"/>
+          <w:lang w:val="ru-RU"/>
+        </w:rPr>
+        <w:br w:type="page"/>
+      </w:r>
+      <w:r>
+        <w:rPr>
+          <w:rFonts w:ascii="Times New Roman" w:hAnsi="Times New Roman" w:cs="Times New Roman" w:eastAsia="Times New Roman"/>
+          <w:b w:val="false"/>
+          <w:color w:val="000000"/>
+          <w:sz w:val="28"/>
+          <w:highlight w:val="none"/>
+          <w:lang w:val="ru-RU"/>
+        </w:rPr>
+      </w:r>
+    </w:p>
+    <w:p>
+      <w:pPr>
+        <w:jc w:val="center"/>
+        <w:shd w:val="nil" w:color="000000"/>
+        <w:rPr>
+          <w:highlight w:val="none"/>
+        </w:rPr>
+      </w:pPr>
+      <w:r>
+        <w:rPr>
+          <w:rFonts w:ascii="Times New Roman" w:hAnsi="Times New Roman" w:cs="Times New Roman" w:eastAsia="Times New Roman"/>
+          <w:b w:val="false"/>
+          <w:color w:val="000000"/>
+          <w:sz w:val="28"/>
+          <w:lang w:val="ru-RU"/>
+        </w:rPr>
+      </w:r>
+      <w:r>
+        <mc:AlternateContent>
+          <mc:Choice Requires="wpg">
+            <w:drawing>
+              <wp:inline xmlns:wp="http://schemas.openxmlformats.org/drawingml/2006/wordprocessingDrawing" distT="0" distB="0" distL="0" distR="0">
+                <wp:extent cx="6161785" cy="1570323"/>
+                <wp:effectExtent l="0" t="0" r="0" b="0"/>
+                <wp:docPr id="7" name="" hidden="0"/>
+                <wp:cNvGraphicFramePr>
+                  <a:graphicFrameLocks xmlns:a="http://schemas.openxmlformats.org/drawingml/2006/main" noChangeAspect="1"/>
+                </wp:cNvGraphicFramePr>
+                <a:graphic xmlns:a="http://schemas.openxmlformats.org/drawingml/2006/main">
+                  <a:graphicData uri="http://schemas.openxmlformats.org/drawingml/2006/picture">
+                    <pic:pic xmlns:pic="http://schemas.openxmlformats.org/drawingml/2006/picture">
+                      <pic:nvPicPr>
+                        <pic:cNvPr id="1959869360" name="" hidden="0"/>
+                        <pic:cNvPicPr>
+                          <a:picLocks noChangeAspect="1"/>
+                        </pic:cNvPicPr>
+                        <pic:nvPr isPhoto="0" userDrawn="0"/>
+                      </pic:nvPicPr>
+                      <pic:blipFill>
+                        <a:blip r:embed="rId14"/>
+                        <a:srcRect l="0" t="0" r="10540" b="0"/>
+                        <a:stretch/>
+                      </pic:blipFill>
+                      <pic:spPr bwMode="auto">
+                        <a:xfrm flipH="0" flipV="0">
+                          <a:off x="0" y="0"/>
+                          <a:ext cx="6161784" cy="1570322"/>
+                        </a:xfrm>
+                        <a:prstGeom prst="rect">
+                          <a:avLst/>
+                        </a:prstGeom>
+                      </pic:spPr>
+                    </pic:pic>
+                  </a:graphicData>
+                </a:graphic>
+              </wp:inline>
+            </w:drawing>
+          </mc:Choice>
+          <mc:Fallback>
+            <w:pict>
+              <v:shapetype type="#_x0000_t75" o:spt="75" coordsize="21600,21600" o:preferrelative="t" path="m@4@5l@4@11@9@11@9@5xe">
+                <v:formulas>
+                  <v:f eqn="if lineDrawn pixelLineWidth 0"/>
+                  <v:f eqn="sum @0 1 0"/>
+                  <v:f eqn="sum 0 0 @1"/>
+                  <v:f eqn="prod @2 1 2"/>
+                  <v:f eqn="prod @3 21600 pixelWidth"/>
+                  <v:f eqn="prod @3 21600 pixelHeight"/>
+                  <v:f eqn="sum @0 0 1"/>
+                  <v:f eqn="prod @6 1 2"/>
+                  <v:f eqn="prod @7 21600 pixelWidth"/>
+                  <v:f eqn="sum @8 21600 0"/>
+                  <v:f eqn="prod @7 21600 pixelHeight"/>
+                  <v:f eqn="sum @10 21600 0"/>
+                </v:formulas>
+              </v:shapetype>
+              <v:shape id="_x0000_i6" o:spid="_x0000_s6" type="#_x0000_t75" style="mso-wrap-distance-left:0.0pt;mso-wrap-distance-top:0.0pt;mso-wrap-distance-right:0.0pt;mso-wrap-distance-bottom:0.0pt;width:485.2pt;height:123.6pt;" stroked="false">
+                <v:path textboxrect="0,0,0,0"/>
+                <v:imagedata r:id="rId14" o:title=""/>
+              </v:shape>
+            </w:pict>
+          </mc:Fallback>
+        </mc:AlternateContent>
+      </w:r>
+      <w:r>
+        <w:rPr>
+          <w:rFonts w:ascii="Times New Roman" w:hAnsi="Times New Roman" w:cs="Times New Roman" w:eastAsia="Times New Roman"/>
+          <w:b w:val="false"/>
+          <w:color w:val="000000"/>
+          <w:sz w:val="28"/>
+          <w:lang w:val="ru-RU"/>
+        </w:rPr>
+      </w:r>
+      <w:r>
+        <w:rPr>
+          <w:rFonts w:ascii="Times New Roman" w:hAnsi="Times New Roman" w:cs="Times New Roman" w:eastAsia="Times New Roman"/>
+          <w:b w:val="false"/>
+          <w:color w:val="000000"/>
+          <w:sz w:val="52"/>
+          <w:lang w:val="ru-RU"/>
+        </w:rPr>
+      </w:r>
+      <w:r/>
+    </w:p>
+    <w:p>
+      <w:pPr>
+        <w:jc w:val="center"/>
+        <w:shd w:val="nil" w:color="000000"/>
+        <w:rPr>
+          <w:rFonts w:ascii="Times New Roman" w:hAnsi="Times New Roman" w:cs="Times New Roman" w:eastAsia="Times New Roman"/>
+          <w:b w:val="false"/>
+          <w:color w:val="000000"/>
+          <w:sz w:val="28"/>
+          <w:lang w:val="ru-RU"/>
+        </w:rPr>
+      </w:pPr>
+      <w:r>
+        <w:rPr>
+          <w:rFonts w:ascii="Times New Roman" w:hAnsi="Times New Roman" w:cs="Times New Roman" w:eastAsia="Times New Roman"/>
+          <w:b w:val="false"/>
+          <w:color w:val="000000"/>
+          <w:sz w:val="28"/>
+          <w:lang w:val="ru-RU"/>
+        </w:rPr>
+        <w:t xml:space="preserve">Рисунок 4 - временная диаграмма сигналов</w:t>
+      </w:r>
+      <w:r/>
+    </w:p>
+    <w:p>
+      <w:pPr>
+        <w:jc w:val="both"/>
+        <w:shd w:val="nil" w:color="000000"/>
+        <w:rPr>
+          <w:rFonts w:ascii="Times New Roman" w:hAnsi="Times New Roman" w:cs="Times New Roman" w:eastAsia="Times New Roman"/>
+          <w:b w:val="false"/>
+          <w:color w:val="000000"/>
+          <w:sz w:val="52"/>
+          <w:highlight w:val="none"/>
+          <w:lang w:val="ru-RU"/>
+        </w:rPr>
+      </w:pPr>
+      <w:r>
+        <w:rPr>
+          <w:rFonts w:ascii="Times New Roman" w:hAnsi="Times New Roman" w:cs="Times New Roman" w:eastAsia="Times New Roman"/>
+          <w:b w:val="false"/>
+          <w:color w:val="000000"/>
+          <w:sz w:val="52"/>
+          <w:highlight w:val="none"/>
+          <w:lang w:val="ru-RU"/>
+        </w:rPr>
+      </w:r>
+      <w:r>
+        <w:rPr>
+          <w:rFonts w:ascii="Times New Roman" w:hAnsi="Times New Roman" w:cs="Times New Roman" w:eastAsia="Times New Roman"/>
+          <w:b w:val="false"/>
+          <w:color w:val="000000"/>
+          <w:sz w:val="52"/>
+          <w:highlight w:val="none"/>
+          <w:lang w:val="ru-RU"/>
+        </w:rPr>
+      </w:r>
+    </w:p>
+    <w:p>
+      <w:pPr>
+        <w:jc w:val="both"/>
+        <w:shd w:val="nil" w:color="000000"/>
+        <w:rPr>
+          <w:rFonts w:ascii="Times New Roman" w:hAnsi="Times New Roman" w:cs="Times New Roman" w:eastAsia="Times New Roman"/>
+          <w:b w:val="false"/>
+          <w:color w:val="000000"/>
+          <w:sz w:val="52"/>
+          <w:highlight w:val="white"/>
+        </w:rPr>
+      </w:pPr>
+      <w:r>
+        <w:rPr>
+          <w:rFonts w:ascii="Times New Roman" w:hAnsi="Times New Roman" w:cs="Times New Roman" w:eastAsia="Times New Roman"/>
+          <w:b w:val="false"/>
+          <w:color w:val="000000"/>
+          <w:sz w:val="28"/>
+          <w:highlight w:val="white"/>
+          <w:lang w:val="ru-RU"/>
+        </w:rPr>
+        <w:t xml:space="preserve">Как видно из временной диаграммы, благополучно удалось избавиться от помех.</w:t>
+      </w:r>
+      <w:r>
+        <w:rPr>
+          <w:rFonts w:ascii="Times New Roman" w:hAnsi="Times New Roman" w:cs="Times New Roman" w:eastAsia="Times New Roman"/>
+          <w:b w:val="false"/>
+          <w:color w:val="000000"/>
+          <w:sz w:val="52"/>
+          <w:highlight w:val="white"/>
+          <w:lang w:val="ru-RU"/>
+        </w:rPr>
+      </w:r>
+      <w:r>
+        <w:rPr>
+          <w:highlight w:val="white"/>
+        </w:rPr>
+      </w:r>
+    </w:p>
+    <w:p>
+      <w:pPr>
+        <w:ind w:left="0" w:right="0" w:firstLine="0"/>
+        <w:jc w:val="center"/>
+        <w:spacing w:lineRule="auto" w:line="276" w:after="0" w:before="0"/>
+        <w:rPr>
+          <w:b/>
+          <w:sz w:val="28"/>
+          <w:highlight w:val="white"/>
+        </w:rPr>
+        <w:pBdr>
+          <w:left w:val="none" w:color="000000" w:sz="4" w:space="0"/>
+          <w:top w:val="none" w:color="000000" w:sz="4" w:space="0"/>
+          <w:right w:val="none" w:color="000000" w:sz="4" w:space="0"/>
+          <w:bottom w:val="none" w:color="000000" w:sz="4" w:space="0"/>
+        </w:pBdr>
+      </w:pPr>
+      <w:r>
+        <w:rPr>
+          <w:b/>
+          <w:sz w:val="28"/>
+          <w:highlight w:val="white"/>
+          <w:lang w:val="ru-RU"/>
+        </w:rPr>
+        <w:t xml:space="preserve">Часть 3.</w:t>
+      </w:r>
+      <w:r>
+        <w:rPr>
+          <w:sz w:val="28"/>
+          <w:highlight w:val="white"/>
+          <w:lang w:val="ru-RU"/>
+        </w:rPr>
+      </w:r>
+      <w:r>
+        <w:rPr>
+          <w:highlight w:val="white"/>
+        </w:rPr>
+      </w:r>
+    </w:p>
+    <w:p>
+      <w:pPr>
+        <w:ind w:left="0" w:right="0" w:firstLine="0"/>
+        <w:jc w:val="both"/>
+        <w:spacing w:lineRule="auto" w:line="276" w:after="0" w:before="0"/>
+        <w:shd w:val="clear" w:color="FFFFFF" w:fill="FFFFFF" w:themeFill="background1" w:themeColor="background1"/>
+        <w:rPr>
+          <w:b w:val="false"/>
+          <w:sz w:val="28"/>
+          <w:highlight w:val="white"/>
+        </w:rPr>
+        <w:pBdr>
+          <w:left w:val="none" w:color="000000" w:sz="4" w:space="0"/>
+          <w:top w:val="none" w:color="000000" w:sz="4" w:space="0"/>
+          <w:right w:val="none" w:color="000000" w:sz="4" w:space="0"/>
+          <w:bottom w:val="none" w:color="000000" w:sz="4" w:space="0"/>
+        </w:pBdr>
+      </w:pPr>
+      <w:r>
+        <w:rPr>
+          <w:b w:val="false"/>
+          <w:sz w:val="28"/>
+          <w:highlight w:val="white"/>
+          <w:lang w:val="ru-RU"/>
+        </w:rPr>
+        <w:t xml:space="preserve">Устраним помехи в схеме с</w:t>
+      </w:r>
+      <w:r>
+        <w:rPr>
+          <w:b w:val="false"/>
+          <w:sz w:val="28"/>
+          <w:highlight w:val="white"/>
+          <w:lang w:val="ru-RU"/>
+        </w:rPr>
+        <w:t xml:space="preserve"> помощью синхронизации приема выходных</w:t>
+      </w:r>
+      <w:r>
+        <w:rPr>
+          <w:b w:val="false"/>
+          <w:sz w:val="28"/>
+          <w:highlight w:val="white"/>
+          <w:lang w:val="ru-RU"/>
+        </w:rPr>
+      </w:r>
+      <w:r>
+        <w:rPr>
+          <w:highlight w:val="white"/>
+        </w:rPr>
+      </w:r>
+    </w:p>
+    <w:p>
+      <w:pPr>
+        <w:ind w:left="0" w:right="0" w:firstLine="0"/>
+        <w:jc w:val="both"/>
+        <w:spacing w:lineRule="auto" w:line="276" w:after="0" w:before="0"/>
+        <w:shd w:val="clear" w:color="FFFFFF" w:fill="FFFFFF" w:themeFill="background1" w:themeColor="background1"/>
+        <w:rPr>
+          <w:b w:val="false"/>
+          <w:sz w:val="28"/>
+          <w:highlight w:val="white"/>
+        </w:rPr>
+        <w:pBdr>
+          <w:left w:val="none" w:color="000000" w:sz="4" w:space="0"/>
+          <w:top w:val="none" w:color="000000" w:sz="4" w:space="0"/>
+          <w:right w:val="none" w:color="000000" w:sz="4" w:space="0"/>
+          <w:bottom w:val="none" w:color="000000" w:sz="4" w:space="0"/>
+        </w:pBdr>
+      </w:pPr>
+      <w:r>
+        <w:rPr>
+          <w:b w:val="false"/>
+          <w:sz w:val="28"/>
+          <w:highlight w:val="white"/>
+          <w:lang w:val="ru-RU"/>
+        </w:rPr>
+        <w:t xml:space="preserve">сигналов логических схем в синхронные триггеры (</w:t>
+      </w:r>
+      <w:r>
+        <w:rPr>
+          <w:b w:val="false"/>
+          <w:sz w:val="28"/>
+          <w:highlight w:val="white"/>
+          <w:lang w:val="ru-RU"/>
+        </w:rPr>
+        <w:t xml:space="preserve">рисунок </w:t>
+      </w:r>
+      <w:r>
+        <w:rPr>
+          <w:b w:val="false"/>
+          <w:sz w:val="28"/>
+          <w:highlight w:val="white"/>
+          <w:lang w:val="ru-RU"/>
+        </w:rPr>
+        <w:t xml:space="preserve">5</w:t>
+      </w:r>
+      <w:r>
+        <w:rPr>
+          <w:b w:val="false"/>
+          <w:sz w:val="28"/>
+          <w:highlight w:val="white"/>
+          <w:lang w:val="ru-RU"/>
+        </w:rPr>
+        <w:t xml:space="preserve">).</w:t>
+      </w:r>
+      <w:r>
+        <w:rPr>
+          <w:b w:val="false"/>
+          <w:sz w:val="28"/>
+          <w:highlight w:val="white"/>
+          <w:lang w:val="ru-RU"/>
+        </w:rPr>
+      </w:r>
+      <w:r>
+        <w:rPr>
+          <w:highlight w:val="white"/>
+        </w:rPr>
+      </w:r>
+    </w:p>
+    <w:p>
+      <w:pPr>
+        <w:ind w:left="0" w:right="0" w:firstLine="0"/>
+        <w:jc w:val="center"/>
+        <w:spacing w:lineRule="auto" w:line="276" w:after="0" w:before="0"/>
+        <w:shd w:val="clear" w:color="FFFFFF" w:fill="FFFFFF" w:themeFill="background1" w:themeColor="background1"/>
+        <w:rPr>
+          <w:b w:val="false"/>
+          <w:sz w:val="28"/>
+          <w:highlight w:val="white"/>
+        </w:rPr>
+        <w:pBdr>
+          <w:left w:val="none" w:color="000000" w:sz="4" w:space="0"/>
+          <w:top w:val="none" w:color="000000" w:sz="4" w:space="0"/>
+          <w:right w:val="none" w:color="000000" w:sz="4" w:space="0"/>
+          <w:bottom w:val="none" w:color="000000" w:sz="4" w:space="0"/>
+        </w:pBdr>
+      </w:pPr>
+      <w:r>
+        <w:rPr>
+          <w:b w:val="false"/>
+          <w:sz w:val="28"/>
+          <w:highlight w:val="white"/>
+          <w:lang w:val="ru-RU"/>
+        </w:rPr>
+      </w:r>
+      <w:r>
+        <w:rPr>
+          <w:highlight w:val="white"/>
+        </w:rPr>
         <mc:AlternateContent>
           <mc:Choice Requires="wpg">
             <w:drawing>
               <wp:inline xmlns:wp="http://schemas.openxmlformats.org/drawingml/2006/wordprocessingDrawing" distT="0" distB="0" distL="0" distR="0">
                 <wp:extent cx="6175028" cy="4075648"/>
                 <wp:effectExtent l="0" t="0" r="0" b="0"/>
-                <wp:docPr id="6" name="" hidden="0"/>
+                <wp:docPr id="8" name="" hidden="0"/>
                 <wp:cNvGraphicFramePr>
                   <a:graphicFrameLocks xmlns:a="http://schemas.openxmlformats.org/drawingml/2006/main" noChangeAspect="1"/>
                 </wp:cNvGraphicFramePr>
@@ -14140,7 +15630,7 @@
                         <pic:nvPr isPhoto="0" userDrawn="0"/>
                       </pic:nvPicPr>
                       <pic:blipFill>
-                        <a:blip r:embed="rId13"/>
+                        <a:blip r:embed="rId15"/>
                         <a:stretch/>
                       </pic:blipFill>
                       <pic:spPr bwMode="auto">
@@ -14176,9 +15666,9 @@
                   <v:f eqn="sum @10 21600 0"/>
                 </v:formulas>
               </v:shapetype>
-              <v:shape id="_x0000_i5" o:spid="_x0000_s5" type="#_x0000_t75" style="mso-wrap-distance-left:0.0pt;mso-wrap-distance-top:0.0pt;mso-wrap-distance-right:0.0pt;mso-wrap-distance-bottom:0.0pt;width:486.2pt;height:320.9pt;" stroked="false">
+              <v:shape id="_x0000_i7" o:spid="_x0000_s7" type="#_x0000_t75" style="mso-wrap-distance-left:0.0pt;mso-wrap-distance-top:0.0pt;mso-wrap-distance-right:0.0pt;mso-wrap-distance-bottom:0.0pt;width:486.2pt;height:320.9pt;" stroked="false">
                 <v:path textboxrect="0,0,0,0"/>
-                <v:imagedata r:id="rId13" o:title=""/>
+                <v:imagedata r:id="rId15" o:title=""/>
               </v:shape>
             </w:pict>
           </mc:Fallback>
@@ -14188,16 +15678,13 @@
         <w:rPr>
           <w:b w:val="false"/>
           <w:sz w:val="28"/>
-          <w:highlight w:val="none"/>
+          <w:highlight w:val="white"/>
           <w:lang w:val="ru-RU"/>
         </w:rPr>
       </w:r>
       <w:r>
         <w:rPr>
-          <w:b w:val="false"/>
-          <w:sz w:val="28"/>
-          <w:highlight w:val="none"/>
-          <w:lang w:val="ru-RU"/>
+          <w:highlight w:val="white"/>
         </w:rPr>
       </w:r>
     </w:p>
@@ -14206,11 +15693,11 @@
         <w:ind w:left="0" w:right="0" w:firstLine="0"/>
         <w:jc w:val="center"/>
         <w:spacing w:lineRule="auto" w:line="276" w:after="0" w:before="0"/>
-        <w:rPr>
-          <w:b w:val="false"/>
-          <w:sz w:val="28"/>
-          <w:highlight w:val="none"/>
-          <w:lang w:val="ru-RU"/>
+        <w:shd w:val="clear" w:color="FFFFFF" w:fill="FFFFFF" w:themeFill="background1" w:themeColor="background1"/>
+        <w:rPr>
+          <w:b w:val="false"/>
+          <w:sz w:val="28"/>
+          <w:highlight w:val="white"/>
         </w:rPr>
         <w:pBdr>
           <w:left w:val="none" w:color="000000" w:sz="4" w:space="0"/>
@@ -14223,7 +15710,7 @@
         <w:rPr>
           <w:b w:val="false"/>
           <w:sz w:val="28"/>
-          <w:highlight w:val="red"/>
+          <w:highlight w:val="white"/>
           <w:lang w:val="ru-RU"/>
         </w:rPr>
         <w:t xml:space="preserve">Рисунок </w:t>
@@ -14232,25 +15719,25 @@
         <w:rPr>
           <w:b w:val="false"/>
           <w:sz w:val="28"/>
-          <w:highlight w:val="red"/>
+          <w:highlight w:val="white"/>
+          <w:lang w:val="ru-RU"/>
+        </w:rPr>
+        <w:t xml:space="preserve">5</w:t>
+      </w:r>
+      <w:r>
+        <w:rPr>
+          <w:b w:val="false"/>
+          <w:sz w:val="28"/>
+          <w:highlight w:val="white"/>
           <w:lang w:val="en-US"/>
         </w:rPr>
-        <w:t xml:space="preserve">N</w:t>
-      </w:r>
-      <w:r>
-        <w:rPr>
-          <w:b w:val="false"/>
-          <w:sz w:val="28"/>
-          <w:highlight w:val="none"/>
-          <w:lang w:val="en-US"/>
-        </w:rPr>
         <w:t xml:space="preserve"> - </w:t>
       </w:r>
       <w:r>
         <w:rPr>
           <w:b w:val="false"/>
           <w:sz w:val="28"/>
-          <w:highlight w:val="none"/>
+          <w:highlight w:val="white"/>
           <w:lang w:val="ru-RU"/>
         </w:rPr>
         <w:t xml:space="preserve">Схема с синхронизацией приема выходных сигналов</w:t>
@@ -14259,8 +15746,13 @@
         <w:rPr>
           <w:b w:val="false"/>
           <w:sz w:val="28"/>
-          <w:highlight w:val="none"/>
+          <w:highlight w:val="white"/>
           <w:lang w:val="ru-RU"/>
+        </w:rPr>
+      </w:r>
+      <w:r>
+        <w:rPr>
+          <w:highlight w:val="white"/>
         </w:rPr>
       </w:r>
     </w:p>
@@ -14269,11 +15761,11 @@
         <w:ind w:left="0" w:right="0" w:firstLine="0"/>
         <w:jc w:val="center"/>
         <w:spacing w:lineRule="auto" w:line="276" w:after="0" w:before="0"/>
-        <w:rPr>
-          <w:b w:val="false"/>
-          <w:sz w:val="28"/>
-          <w:highlight w:val="none"/>
-          <w:lang w:val="ru-RU"/>
+        <w:shd w:val="clear" w:color="FFFFFF" w:fill="FFFFFF" w:themeFill="background1" w:themeColor="background1"/>
+        <w:rPr>
+          <w:b w:val="false"/>
+          <w:sz w:val="28"/>
+          <w:highlight w:val="white"/>
         </w:rPr>
         <w:pBdr>
           <w:left w:val="none" w:color="000000" w:sz="4" w:space="0"/>
@@ -14286,7 +15778,7 @@
         <w:rPr>
           <w:b w:val="false"/>
           <w:sz w:val="28"/>
-          <w:highlight w:val="none"/>
+          <w:highlight w:val="white"/>
           <w:lang w:val="ru-RU"/>
         </w:rPr>
       </w:r>
@@ -14294,8 +15786,13 @@
         <w:rPr>
           <w:b w:val="false"/>
           <w:sz w:val="28"/>
-          <w:highlight w:val="none"/>
+          <w:highlight w:val="white"/>
           <w:lang w:val="ru-RU"/>
+        </w:rPr>
+      </w:r>
+      <w:r>
+        <w:rPr>
+          <w:highlight w:val="white"/>
         </w:rPr>
       </w:r>
     </w:p>
@@ -14304,11 +15801,11 @@
         <w:ind w:left="0" w:right="0" w:firstLine="0"/>
         <w:jc w:val="both"/>
         <w:spacing w:lineRule="auto" w:line="276" w:after="0" w:before="0"/>
-        <w:rPr>
-          <w:b w:val="false"/>
-          <w:sz w:val="28"/>
-          <w:highlight w:val="none"/>
-          <w:lang w:val="ru-RU"/>
+        <w:shd w:val="clear" w:color="FFFFFF" w:fill="FFFFFF" w:themeFill="background1" w:themeColor="background1"/>
+        <w:rPr>
+          <w:b w:val="false"/>
+          <w:sz w:val="28"/>
+          <w:highlight w:val="white"/>
         </w:rPr>
         <w:pBdr>
           <w:left w:val="none" w:color="000000" w:sz="4" w:space="0"/>
@@ -14321,16 +15818,16 @@
         <w:rPr>
           <w:b w:val="false"/>
           <w:sz w:val="28"/>
-          <w:highlight w:val="none"/>
+          <w:highlight w:val="white"/>
           <w:lang w:val="ru-RU"/>
         </w:rPr>
-        <w:t xml:space="preserve">С помощью временной диаграммы сигналов убедимся, что помехи удалось устранить (</w:t>
-      </w:r>
-      <w:r>
-        <w:rPr>
-          <w:b w:val="false"/>
-          <w:sz w:val="28"/>
-          <w:highlight w:val="red"/>
+        <w:t xml:space="preserve">С помощью временной диаграммы сигналов убедимся, что помехи удалось устранить, причем учтем отставание выходного сигнала от входного на 1 такт (</w:t>
+      </w:r>
+      <w:r>
+        <w:rPr>
+          <w:b w:val="false"/>
+          <w:sz w:val="28"/>
+          <w:highlight w:val="white"/>
           <w:lang w:val="ru-RU"/>
         </w:rPr>
         <w:t xml:space="preserve">р</w:t>
@@ -14339,7 +15836,7 @@
         <w:rPr>
           <w:b w:val="false"/>
           <w:sz w:val="28"/>
-          <w:highlight w:val="red"/>
+          <w:highlight w:val="white"/>
           <w:lang w:val="ru-RU"/>
         </w:rPr>
         <w:t xml:space="preserve">исунок </w:t>
@@ -14348,27 +15845,31 @@
         <w:rPr>
           <w:b w:val="false"/>
           <w:sz w:val="28"/>
-          <w:highlight w:val="red"/>
-          <w:lang w:val="en-US"/>
-        </w:rPr>
-        <w:t xml:space="preserve">N</w:t>
-      </w:r>
-      <w:r/>
-      <w:r>
-        <w:rPr>
-          <w:b w:val="false"/>
-          <w:sz w:val="28"/>
-          <w:highlight w:val="none"/>
+          <w:highlight w:val="white"/>
           <w:lang w:val="ru-RU"/>
         </w:rPr>
+        <w:t xml:space="preserve">6</w:t>
+      </w:r>
+      <w:r>
+        <w:rPr>
+          <w:b w:val="false"/>
+          <w:sz w:val="28"/>
+          <w:highlight w:val="white"/>
+          <w:lang w:val="ru-RU"/>
+        </w:rPr>
         <w:t xml:space="preserve">).</w:t>
       </w:r>
       <w:r>
         <w:rPr>
           <w:b w:val="false"/>
           <w:sz w:val="28"/>
-          <w:highlight w:val="none"/>
+          <w:highlight w:val="white"/>
           <w:lang w:val="ru-RU"/>
+        </w:rPr>
+      </w:r>
+      <w:r>
+        <w:rPr>
+          <w:highlight w:val="white"/>
         </w:rPr>
       </w:r>
     </w:p>
@@ -14377,11 +15878,11 @@
         <w:ind w:left="0" w:right="0" w:firstLine="0"/>
         <w:jc w:val="both"/>
         <w:spacing w:lineRule="auto" w:line="276" w:after="0" w:before="0"/>
-        <w:rPr>
-          <w:b w:val="false"/>
-          <w:sz w:val="28"/>
-          <w:highlight w:val="none"/>
-          <w:lang w:val="ru-RU"/>
+        <w:shd w:val="clear" w:color="FFFFFF" w:fill="FFFFFF" w:themeFill="background1" w:themeColor="background1"/>
+        <w:rPr>
+          <w:b w:val="false"/>
+          <w:sz w:val="28"/>
+          <w:highlight w:val="white"/>
         </w:rPr>
         <w:pBdr>
           <w:left w:val="none" w:color="000000" w:sz="4" w:space="0"/>
@@ -14394,7 +15895,7 @@
         <w:rPr>
           <w:b w:val="false"/>
           <w:sz w:val="28"/>
-          <w:highlight w:val="none"/>
+          <w:highlight w:val="white"/>
           <w:lang w:val="ru-RU"/>
         </w:rPr>
       </w:r>
@@ -14402,8 +15903,13 @@
         <w:rPr>
           <w:b w:val="false"/>
           <w:sz w:val="28"/>
-          <w:highlight w:val="none"/>
+          <w:highlight w:val="white"/>
           <w:lang w:val="ru-RU"/>
+        </w:rPr>
+      </w:r>
+      <w:r>
+        <w:rPr>
+          <w:highlight w:val="white"/>
         </w:rPr>
       </w:r>
     </w:p>
@@ -14412,11 +15918,11 @@
         <w:ind w:left="0" w:right="0" w:firstLine="0"/>
         <w:jc w:val="center"/>
         <w:spacing w:lineRule="auto" w:line="276" w:after="0" w:before="0"/>
-        <w:rPr>
-          <w:b w:val="false"/>
-          <w:sz w:val="28"/>
-          <w:highlight w:val="none"/>
-          <w:lang w:val="ru-RU"/>
+        <w:shd w:val="clear" w:color="FFFFFF" w:fill="FFFFFF" w:themeFill="background1" w:themeColor="background1"/>
+        <w:rPr>
+          <w:b w:val="false"/>
+          <w:sz w:val="28"/>
+          <w:highlight w:val="white"/>
         </w:rPr>
         <w:pBdr>
           <w:left w:val="none" w:color="000000" w:sz="4" w:space="0"/>
@@ -14429,18 +15935,21 @@
         <w:rPr>
           <w:b w:val="false"/>
           <w:sz w:val="28"/>
-          <w:highlight w:val="none"/>
+          <w:highlight w:val="white"/>
           <w:lang w:val="ru-RU"/>
         </w:rPr>
       </w:r>
       <w:r>
+        <w:rPr>
+          <w:highlight w:val="white"/>
+        </w:rPr>
         <mc:AlternateContent>
           <mc:Choice Requires="wpg">
             <w:drawing>
               <wp:inline xmlns:wp="http://schemas.openxmlformats.org/drawingml/2006/wordprocessingDrawing" distT="0" distB="0" distL="0" distR="0">
                 <wp:extent cx="5401307" cy="1851254"/>
                 <wp:effectExtent l="0" t="0" r="0" b="0"/>
-                <wp:docPr id="7" name="" hidden="0"/>
+                <wp:docPr id="9" name="" hidden="0"/>
                 <wp:cNvGraphicFramePr>
                   <a:graphicFrameLocks xmlns:a="http://schemas.openxmlformats.org/drawingml/2006/main" noChangeAspect="1"/>
                 </wp:cNvGraphicFramePr>
@@ -14455,7 +15964,7 @@
                         <pic:nvPr isPhoto="0" userDrawn="0"/>
                       </pic:nvPicPr>
                       <pic:blipFill>
-                        <a:blip r:embed="rId14"/>
+                        <a:blip r:embed="rId16"/>
                         <a:stretch/>
                       </pic:blipFill>
                       <pic:spPr bwMode="auto">
@@ -14491,9 +16000,9 @@
                   <v:f eqn="sum @10 21600 0"/>
                 </v:formulas>
               </v:shapetype>
-              <v:shape id="_x0000_i6" o:spid="_x0000_s6" type="#_x0000_t75" style="mso-wrap-distance-left:0.0pt;mso-wrap-distance-top:0.0pt;mso-wrap-distance-right:0.0pt;mso-wrap-distance-bottom:0.0pt;width:425.3pt;height:145.8pt;" stroked="false">
+              <v:shape id="_x0000_i8" o:spid="_x0000_s8" type="#_x0000_t75" style="mso-wrap-distance-left:0.0pt;mso-wrap-distance-top:0.0pt;mso-wrap-distance-right:0.0pt;mso-wrap-distance-bottom:0.0pt;width:425.3pt;height:145.8pt;" stroked="false">
                 <v:path textboxrect="0,0,0,0"/>
-                <v:imagedata r:id="rId14" o:title=""/>
+                <v:imagedata r:id="rId16" o:title=""/>
               </v:shape>
             </w:pict>
           </mc:Fallback>
@@ -14503,16 +16012,13 @@
         <w:rPr>
           <w:b w:val="false"/>
           <w:sz w:val="28"/>
-          <w:highlight w:val="none"/>
+          <w:highlight w:val="white"/>
           <w:lang w:val="ru-RU"/>
         </w:rPr>
       </w:r>
       <w:r>
         <w:rPr>
-          <w:b w:val="false"/>
-          <w:sz w:val="28"/>
-          <w:highlight w:val="none"/>
-          <w:lang w:val="ru-RU"/>
+          <w:highlight w:val="white"/>
         </w:rPr>
       </w:r>
     </w:p>
@@ -14521,11 +16027,11 @@
         <w:ind w:left="0" w:right="0" w:firstLine="0"/>
         <w:jc w:val="center"/>
         <w:spacing w:lineRule="auto" w:line="276" w:after="0" w:before="0"/>
-        <w:rPr>
-          <w:b w:val="false"/>
-          <w:sz w:val="28"/>
-          <w:highlight w:val="none"/>
-          <w:lang w:val="ru-RU"/>
+        <w:shd w:val="clear" w:color="FFFFFF" w:fill="FFFFFF" w:themeFill="background1" w:themeColor="background1"/>
+        <w:rPr>
+          <w:b w:val="false"/>
+          <w:sz w:val="28"/>
+          <w:highlight w:val="white"/>
         </w:rPr>
         <w:pBdr>
           <w:left w:val="none" w:color="000000" w:sz="4" w:space="0"/>
@@ -14538,16 +16044,25 @@
         <w:rPr>
           <w:b w:val="false"/>
           <w:sz w:val="28"/>
-          <w:highlight w:val="red"/>
+          <w:highlight w:val="white"/>
           <w:lang w:val="ru-RU"/>
         </w:rPr>
-        <w:t xml:space="preserve">Рисунок N</w:t>
-      </w:r>
-      <w:r>
-        <w:rPr>
-          <w:b w:val="false"/>
-          <w:sz w:val="28"/>
-          <w:highlight w:val="none"/>
+        <w:t xml:space="preserve">Рисунок </w:t>
+      </w:r>
+      <w:r>
+        <w:rPr>
+          <w:b w:val="false"/>
+          <w:sz w:val="28"/>
+          <w:highlight w:val="white"/>
+          <w:lang w:val="ru-RU"/>
+        </w:rPr>
+        <w:t xml:space="preserve">6</w:t>
+      </w:r>
+      <w:r>
+        <w:rPr>
+          <w:b w:val="false"/>
+          <w:sz w:val="28"/>
+          <w:highlight w:val="white"/>
           <w:lang w:val="en-US"/>
         </w:rPr>
         <w:t xml:space="preserve"> </w:t>
@@ -14556,7 +16071,7 @@
         <w:rPr>
           <w:b w:val="false"/>
           <w:sz w:val="28"/>
-          <w:highlight w:val="none"/>
+          <w:highlight w:val="white"/>
           <w:lang w:val="ru-RU"/>
         </w:rPr>
         <w:t xml:space="preserve">- Временная диаграмма сигналов</w:t>
@@ -14565,8 +16080,13 @@
         <w:rPr>
           <w:b w:val="false"/>
           <w:sz w:val="28"/>
-          <w:highlight w:val="none"/>
+          <w:highlight w:val="white"/>
           <w:lang w:val="ru-RU"/>
+        </w:rPr>
+      </w:r>
+      <w:r>
+        <w:rPr>
+          <w:highlight w:val="white"/>
         </w:rPr>
       </w:r>
     </w:p>
@@ -14575,11 +16095,11 @@
         <w:ind w:left="0" w:right="0" w:firstLine="0"/>
         <w:jc w:val="center"/>
         <w:spacing w:lineRule="auto" w:line="276" w:after="0" w:before="0"/>
-        <w:rPr>
-          <w:b w:val="false"/>
-          <w:sz w:val="28"/>
-          <w:highlight w:val="none"/>
-          <w:lang w:val="ru-RU"/>
+        <w:shd w:val="clear" w:color="FFFFFF" w:fill="FFFFFF" w:themeFill="background1" w:themeColor="background1"/>
+        <w:rPr>
+          <w:b w:val="false"/>
+          <w:sz w:val="28"/>
+          <w:highlight w:val="white"/>
         </w:rPr>
         <w:pBdr>
           <w:left w:val="none" w:color="000000" w:sz="4" w:space="0"/>
@@ -14592,7 +16112,7 @@
         <w:rPr>
           <w:b w:val="false"/>
           <w:sz w:val="28"/>
-          <w:highlight w:val="none"/>
+          <w:highlight w:val="white"/>
           <w:lang w:val="ru-RU"/>
         </w:rPr>
       </w:r>
@@ -14600,8 +16120,13 @@
         <w:rPr>
           <w:b w:val="false"/>
           <w:sz w:val="28"/>
-          <w:highlight w:val="none"/>
+          <w:highlight w:val="white"/>
           <w:lang w:val="ru-RU"/>
+        </w:rPr>
+      </w:r>
+      <w:r>
+        <w:rPr>
+          <w:highlight w:val="white"/>
         </w:rPr>
       </w:r>
     </w:p>
@@ -14610,6 +16135,7 @@
         <w:ind w:left="0" w:right="0" w:firstLine="0"/>
         <w:jc w:val="both"/>
         <w:spacing w:lineRule="auto" w:line="276" w:after="0" w:before="0"/>
+        <w:shd w:val="clear" w:color="FFFFFF" w:fill="FFFFFF" w:themeFill="background1" w:themeColor="background1"/>
         <w:rPr>
           <w:b w:val="false"/>
           <w:sz w:val="28"/>
@@ -14625,21 +16151,48 @@
       </w:pPr>
       <w:r>
         <w:rPr>
+          <w:b/>
+          <w:sz w:val="28"/>
+          <w:highlight w:val="white"/>
+          <w:lang w:val="ru-RU"/>
+        </w:rPr>
+        <w:t xml:space="preserve">Вывод</w:t>
+      </w:r>
+      <w:r>
+        <w:rPr>
+          <w:b/>
+          <w:sz w:val="28"/>
+          <w:highlight w:val="white"/>
+          <w:lang w:val="en-US"/>
+        </w:rPr>
+        <w:t xml:space="preserve">:</w:t>
+      </w:r>
+      <w:r>
+        <w:rPr>
+          <w:b w:val="false"/>
+          <w:sz w:val="28"/>
+          <w:highlight w:val="white"/>
+          <w:lang w:val="en-US"/>
+        </w:rPr>
+        <w:t xml:space="preserve"> </w:t>
+      </w:r>
+      <w:r>
+        <w:rPr>
+          <w:b w:val="false"/>
+          <w:sz w:val="28"/>
+          <w:highlight w:val="white"/>
+          <w:lang w:val="ru-RU"/>
+        </w:rPr>
+        <w:t xml:space="preserve">в ходе выполнения данного домашнего задания были развиты навыки минимизации логических функций, синтеза комбинационных схем, изучены методы борьбы с ложными сигналами в комбинационных и последовательностных схе</w:t>
+      </w:r>
+      <w:r>
+        <w:rPr>
           <w:b w:val="false"/>
           <w:sz w:val="28"/>
           <w:highlight w:val="none"/>
           <w:lang w:val="ru-RU"/>
         </w:rPr>
-        <w:t xml:space="preserve">Вывод</w:t>
-      </w:r>
-      <w:r>
-        <w:rPr>
-          <w:b w:val="false"/>
-          <w:sz w:val="28"/>
-          <w:highlight w:val="none"/>
-          <w:lang w:val="en-US"/>
-        </w:rPr>
-        <w:t xml:space="preserve">: </w:t>
+        <w:t xml:space="preserve">мах.</w:t>
       </w:r>
       <w:r>
         <w:rPr>
@@ -14648,16 +16201,8 @@
           <w:highlight w:val="none"/>
           <w:lang w:val="ru-RU"/>
         </w:rPr>
-        <w:t xml:space="preserve">в ходе выполнения данного домашнего задания были развиты навыки минимизации логических функций, синтеза комбинационных схем, изучены методы борьбы с ложными сигналами в комбинационных и последовательностных схемах.</w:t>
-      </w:r>
-      <w:r>
-        <w:rPr>
-          <w:b w:val="false"/>
-          <w:sz w:val="28"/>
-          <w:highlight w:val="none"/>
-          <w:lang w:val="ru-RU"/>
-        </w:rPr>
-      </w:r>
+      </w:r>
+      <w:r/>
     </w:p>
     <w:sectPr>
       <w:footnotePr/>
